--- a/doc/netflix_downloader_technical_documentation/f8cb1a6f1c022404fdc0acf959fe5e17.docx
+++ b/doc/netflix_downloader_technical_documentation/f8cb1a6f1c022404fdc0acf959fe5e17.docx
@@ -391,14 +391,22 @@
           <w:rFonts w:hint="eastAsia"/>
           <w:color w:val="00B0F0"/>
         </w:rPr>
-        <w:t>一</w:t>
+        <w:t>一种以劫持方式进行</w:t>
       </w:r>
       <w:r>
         <w:rPr>
           <w:rFonts w:hint="eastAsia"/>
           <w:color w:val="00B0F0"/>
-        </w:rPr>
-        <w:t>种以劫持方式进行视频解密的方法及装置</w:t>
+          <w:lang w:val="en-US" w:eastAsia="zh-CN"/>
+        </w:rPr>
+        <w:t>DRM</w:t>
+      </w:r>
+      <w:r>
+        <w:rPr>
+          <w:rFonts w:hint="eastAsia"/>
+          <w:color w:val="00B0F0"/>
+        </w:rPr>
+        <w:t>视频解密的方法及装置</w:t>
       </w:r>
     </w:p>
     <w:p>
@@ -966,10 +974,18 @@
       </w:r>
       <w:r>
         <w:rPr>
+          <w:rFonts w:hint="eastAsia" w:eastAsia="幼圆"/>
+          <w:color w:val="00B0F0"/>
+          <w:lang w:val="en-US" w:eastAsia="zh-CN"/>
+        </w:rPr>
+        <w:t>通过劫持</w:t>
+      </w:r>
+      <w:r>
+        <w:rPr>
           <w:rFonts w:hint="eastAsia"/>
           <w:color w:val="00B0F0"/>
         </w:rPr>
-        <w:t>直接读取还原经过</w:t>
+        <w:t>还原经过</w:t>
       </w:r>
       <w:r>
         <w:rPr>
@@ -1184,30 +1200,22 @@
           <w:rFonts w:hint="eastAsia"/>
           <w:color w:val="00B0F0"/>
         </w:rPr>
-        <w:t>一种直接读取还原经过苹果</w:t>
-      </w:r>
-      <w:r>
-        <w:rPr>
-          <w:rFonts w:ascii="Arial" w:hAnsi="Arial" w:cs="Arial"/>
-          <w:color w:val="00B0F0"/>
-          <w:shd w:val="clear" w:color="auto" w:fill="FFFFFF"/>
-        </w:rPr>
-        <w:t>T2芯片</w:t>
-      </w:r>
-      <w:r>
-        <w:rPr>
-          <w:rFonts w:hint="eastAsia" w:ascii="Arial" w:hAnsi="Arial" w:cs="Arial"/>
-          <w:color w:val="00B0F0"/>
-          <w:shd w:val="clear" w:color="auto" w:fill="FFFFFF"/>
-        </w:rPr>
-        <w:t>加密的磁盘数据</w:t>
+        <w:t>一种以劫持方式进行</w:t>
       </w:r>
       <w:r>
         <w:rPr>
           <w:rFonts w:hint="eastAsia"/>
           <w:color w:val="00B0F0"/>
-        </w:rPr>
-        <w:t>功能</w:t>
+          <w:lang w:val="en-US" w:eastAsia="zh-CN"/>
+        </w:rPr>
+        <w:t>DRM</w:t>
+      </w:r>
+      <w:r>
+        <w:rPr>
+          <w:rFonts w:hint="eastAsia"/>
+          <w:color w:val="00B0F0"/>
+        </w:rPr>
+        <w:t>视频解密的功能</w:t>
       </w:r>
       <w:r>
         <w:rPr>
@@ -1223,10 +1231,9 @@
       <w:pPr>
         <w:spacing w:line="360" w:lineRule="auto"/>
         <w:rPr>
-          <w:rFonts w:hint="eastAsia" w:ascii="幼圆" w:hAnsi="宋体" w:eastAsia="PMingLiU" w:cs="宋体"/>
-          <w:color w:val="00B0F0"/>
-          <w:szCs w:val="21"/>
-          <w:lang w:eastAsia="zh-TW"/>
+          <w:rFonts w:ascii="幼圆" w:hAnsi="宋体" w:cs="宋体" w:eastAsiaTheme="minorEastAsia"/>
+          <w:color w:val="00B0F0"/>
+          <w:szCs w:val="21"/>
         </w:rPr>
       </w:pPr>
       <w:r>
@@ -1246,187 +1253,113 @@
           <w:u w:color="000000"/>
           <w:lang w:val="zh-TW" w:eastAsia="zh-TW"/>
         </w:rPr>
-        <w:t>：快速</w:t>
+        <w:t>：</w:t>
       </w:r>
       <w:r>
         <w:rPr>
           <w:rFonts w:hint="eastAsia" w:ascii="幼圆" w:hAnsi="宋体" w:eastAsia="幼圆" w:cs="宋体"/>
           <w:b/>
-          <w:bCs/>
           <w:color w:val="00B0F0"/>
           <w:szCs w:val="21"/>
           <w:u w:color="000000"/>
           <w:lang w:val="zh-TW" w:eastAsia="zh-TW"/>
         </w:rPr>
-        <w:t>检测Mac设备是否含有T2</w:t>
-      </w:r>
-      <w:r>
+        <w:t>配</w:t>
+      </w:r>
+      <w:r>
+        <w:rPr>
+          <w:rFonts w:hint="eastAsia" w:ascii="幼圆" w:hAnsi="宋体" w:eastAsia="幼圆" w:cs="宋体"/>
+          <w:b/>
+          <w:color w:val="00B0F0"/>
+          <w:szCs w:val="21"/>
+          <w:u w:color="000000"/>
+          <w:lang w:val="zh-TW" w:eastAsia="zh-TW"/>
+        </w:rPr>
+        <w:t>置electron以播放netflix视频</w:t>
+      </w:r>
+    </w:p>
+    <w:p>
+      <w:pPr>
+        <w:spacing w:line="360" w:lineRule="exact"/>
+        <w:rPr>
+          <w:rFonts w:hint="default" w:ascii="幼圆" w:hAnsi="宋体" w:cs="宋体" w:eastAsiaTheme="minorEastAsia"/>
+          <w:b/>
+          <w:color w:val="00B0F0"/>
+          <w:szCs w:val="21"/>
+          <w:u w:color="000000"/>
+          <w:lang w:val="en-US" w:eastAsia="zh-CN"/>
+        </w:rPr>
+      </w:pPr>
+      <w:r>
+        <w:rPr>
+          <w:rFonts w:hint="eastAsia" w:ascii="幼圆" w:hAnsi="宋体" w:cs="宋体" w:eastAsiaTheme="minorEastAsia"/>
+          <w:color w:val="00B0F0"/>
+          <w:szCs w:val="21"/>
+        </w:rPr>
+        <w:t>安装Electron：配置了Git SSH密钥，安装所需的32位版本的Electron</w:t>
+      </w:r>
+      <w:r>
+        <w:rPr>
+          <w:rFonts w:hint="eastAsia" w:ascii="幼圆" w:hAnsi="宋体" w:cs="宋体" w:eastAsiaTheme="minorEastAsia"/>
+          <w:color w:val="00B0F0"/>
+          <w:szCs w:val="21"/>
+          <w:lang w:val="en-US" w:eastAsia="zh-CN"/>
+        </w:rPr>
+        <w:t>,在入口文件打开Netflix网站的主窗口。在应用程序准备就绪后，它会创建窗口并加载Netflix网站的URL。然后对项目进行打包，进行EVS签名：您安装了castLabs EVS，注册了EV账户，并使用它来对打包后的应用程序进行签名，以确保它可以播放Netflix视频。</w:t>
+      </w:r>
+    </w:p>
+    <w:p>
+      <w:pPr>
+        <w:spacing w:line="360" w:lineRule="exact"/>
         <w:rPr>
           <w:rFonts w:ascii="幼圆" w:hAnsi="宋体" w:eastAsia="PMingLiU" w:cs="宋体"/>
           <w:b/>
-          <w:bCs/>
           <w:color w:val="00B0F0"/>
           <w:szCs w:val="21"/>
           <w:u w:color="000000"/>
           <w:lang w:val="zh-TW" w:eastAsia="zh-TW"/>
         </w:rPr>
-        <w:t xml:space="preserve"> </w:t>
-      </w:r>
-      <w:r>
-        <w:rPr>
-          <w:rFonts w:hint="eastAsia" w:cs="宋体" w:asciiTheme="minorEastAsia" w:hAnsiTheme="minorEastAsia" w:eastAsiaTheme="minorEastAsia"/>
+      </w:pPr>
+      <w:r>
+        <w:rPr>
+          <w:rFonts w:hint="eastAsia" w:ascii="幼圆" w:hAnsi="宋体" w:eastAsia="幼圆" w:cs="宋体"/>
           <w:b/>
-          <w:bCs/>
+          <w:color w:val="00B0F0"/>
+          <w:szCs w:val="21"/>
+          <w:u w:color="000000"/>
+        </w:rPr>
+        <w:t>S</w:t>
+      </w:r>
+      <w:r>
+        <w:rPr>
+          <w:rFonts w:ascii="幼圆" w:hAnsi="宋体" w:eastAsia="幼圆" w:cs="宋体"/>
+          <w:b/>
+          <w:color w:val="00B0F0"/>
+          <w:szCs w:val="21"/>
+          <w:u w:color="000000"/>
+        </w:rPr>
+        <w:t>20</w:t>
+      </w:r>
+      <w:r>
+        <w:rPr>
+          <w:rFonts w:hint="eastAsia" w:ascii="幼圆" w:hAnsi="宋体" w:eastAsia="幼圆" w:cs="宋体"/>
+          <w:b/>
+          <w:color w:val="00B0F0"/>
+          <w:szCs w:val="21"/>
+          <w:u w:color="000000"/>
+        </w:rPr>
+        <w:t>：</w:t>
+      </w:r>
+      <w:r>
+        <w:rPr>
+          <w:rFonts w:hint="eastAsia" w:ascii="幼圆" w:hAnsi="宋体" w:eastAsia="幼圆" w:cs="宋体"/>
+          <w:b/>
           <w:color w:val="00B0F0"/>
           <w:szCs w:val="21"/>
           <w:u w:color="000000"/>
           <w:lang w:val="zh-TW" w:eastAsia="zh-TW"/>
         </w:rPr>
-        <w:t>芯片</w:t>
-      </w:r>
-      <w:r>
-        <w:rPr>
-          <w:rFonts w:hint="eastAsia" w:cs="宋体" w:asciiTheme="minorEastAsia" w:hAnsiTheme="minorEastAsia" w:eastAsiaTheme="minorEastAsia"/>
-          <w:b/>
-          <w:bCs/>
-          <w:color w:val="00B0F0"/>
-          <w:szCs w:val="21"/>
-          <w:u w:color="000000"/>
-          <w:lang w:val="zh-TW"/>
-        </w:rPr>
-        <w:t>方法</w:t>
-      </w:r>
-    </w:p>
-    <w:p>
-      <w:pPr>
-        <w:spacing w:line="360" w:lineRule="auto"/>
-        <w:rPr>
-          <w:rFonts w:ascii="幼圆" w:hAnsi="宋体" w:cs="宋体" w:eastAsiaTheme="minorEastAsia"/>
-          <w:color w:val="00B0F0"/>
-          <w:szCs w:val="21"/>
-        </w:rPr>
-      </w:pPr>
-    </w:p>
-    <w:p>
-      <w:pPr>
-        <w:spacing w:line="360" w:lineRule="auto"/>
-        <w:rPr>
-          <w:rFonts w:ascii="幼圆" w:eastAsia="幼圆"/>
-          <w:color w:val="00B0F0"/>
-          <w:szCs w:val="21"/>
-        </w:rPr>
-      </w:pPr>
-      <w:r>
-        <w:rPr>
-          <w:rFonts w:hint="eastAsia" w:ascii="幼圆" w:hAnsi="宋体" w:cs="宋体" w:eastAsiaTheme="minorEastAsia"/>
-          <w:color w:val="00B0F0"/>
-          <w:szCs w:val="21"/>
-        </w:rPr>
-        <w:t>通过命令sys</w:t>
-      </w:r>
-      <w:r>
-        <w:rPr>
-          <w:rFonts w:ascii="幼圆" w:hAnsi="宋体" w:cs="宋体" w:eastAsiaTheme="minorEastAsia"/>
-          <w:color w:val="00B0F0"/>
-          <w:szCs w:val="21"/>
-        </w:rPr>
-        <w:t>tem_profiler</w:t>
-      </w:r>
-      <w:r>
-        <w:rPr>
-          <w:rFonts w:hint="eastAsia" w:ascii="幼圆" w:hAnsi="宋体" w:cs="宋体" w:eastAsiaTheme="minorEastAsia"/>
-          <w:color w:val="00B0F0"/>
-          <w:szCs w:val="21"/>
-        </w:rPr>
-        <w:t>获取系统设备属性，</w:t>
-      </w:r>
-      <w:r>
-        <w:rPr>
-          <w:rFonts w:hint="eastAsia" w:ascii="幼圆" w:eastAsia="幼圆"/>
-          <w:color w:val="00B0F0"/>
-          <w:szCs w:val="21"/>
-        </w:rPr>
-        <w:t>根据属性选项的S</w:t>
-      </w:r>
-      <w:r>
-        <w:rPr>
-          <w:rFonts w:ascii="幼圆" w:eastAsia="幼圆"/>
-          <w:color w:val="00B0F0"/>
-          <w:szCs w:val="21"/>
-        </w:rPr>
-        <w:t>p</w:t>
-      </w:r>
-      <w:r>
-        <w:rPr>
-          <w:rFonts w:hint="eastAsia" w:ascii="幼圆" w:eastAsia="幼圆"/>
-          <w:color w:val="00B0F0"/>
-          <w:szCs w:val="21"/>
-        </w:rPr>
-        <w:t>iBridgeData</w:t>
-      </w:r>
-      <w:r>
-        <w:rPr>
-          <w:rFonts w:ascii="幼圆" w:eastAsia="幼圆"/>
-          <w:color w:val="00B0F0"/>
-          <w:szCs w:val="21"/>
-        </w:rPr>
-        <w:t>Type</w:t>
-      </w:r>
-      <w:r>
-        <w:rPr>
-          <w:rFonts w:hint="eastAsia" w:ascii="幼圆" w:eastAsia="幼圆"/>
-          <w:color w:val="00B0F0"/>
-          <w:szCs w:val="21"/>
-        </w:rPr>
-        <w:t>值中是否包含Apple</w:t>
-      </w:r>
-      <w:r>
-        <w:rPr>
-          <w:rFonts w:ascii="幼圆" w:eastAsia="幼圆"/>
-          <w:color w:val="00B0F0"/>
-          <w:szCs w:val="21"/>
-        </w:rPr>
-        <w:t xml:space="preserve"> </w:t>
-      </w:r>
-      <w:r>
-        <w:rPr>
-          <w:rFonts w:hint="eastAsia" w:ascii="幼圆" w:eastAsia="幼圆"/>
-          <w:color w:val="00B0F0"/>
-          <w:szCs w:val="21"/>
-        </w:rPr>
-        <w:t>T</w:t>
-      </w:r>
-      <w:r>
-        <w:rPr>
-          <w:rFonts w:ascii="幼圆" w:eastAsia="幼圆"/>
-          <w:color w:val="00B0F0"/>
-          <w:szCs w:val="21"/>
-        </w:rPr>
-        <w:t>2</w:t>
-      </w:r>
-      <w:r>
-        <w:rPr>
-          <w:rFonts w:hint="eastAsia" w:ascii="幼圆" w:eastAsia="幼圆"/>
-          <w:color w:val="00B0F0"/>
-          <w:szCs w:val="21"/>
-        </w:rPr>
-        <w:t>字符来确定该设备已经包含了T</w:t>
-      </w:r>
-      <w:r>
-        <w:rPr>
-          <w:rFonts w:ascii="幼圆" w:eastAsia="幼圆"/>
-          <w:color w:val="00B0F0"/>
-          <w:szCs w:val="21"/>
-        </w:rPr>
-        <w:t>2</w:t>
-      </w:r>
-      <w:r>
-        <w:rPr>
-          <w:rFonts w:hint="eastAsia" w:ascii="幼圆" w:eastAsia="幼圆"/>
-          <w:color w:val="00B0F0"/>
-          <w:szCs w:val="21"/>
-        </w:rPr>
-        <w:t>芯片</w:t>
+        <w:t>以hook方法获取netflix下载清单信息</w:t>
       </w:r>
     </w:p>
     <w:p>
@@ -1434,78 +1367,12 @@
         <w:spacing w:line="360" w:lineRule="exact"/>
         <w:rPr>
           <w:rFonts w:ascii="幼圆" w:hAnsi="宋体" w:eastAsia="幼圆" w:cs="宋体"/>
-          <w:b/>
-          <w:color w:val="00B0F0"/>
-          <w:szCs w:val="21"/>
-          <w:u w:color="000000"/>
-        </w:rPr>
-      </w:pPr>
-    </w:p>
-    <w:p>
-      <w:pPr>
-        <w:spacing w:line="360" w:lineRule="exact"/>
-        <w:rPr>
-          <w:rFonts w:ascii="幼圆" w:hAnsi="宋体" w:eastAsia="PMingLiU" w:cs="宋体"/>
-          <w:b/>
           <w:color w:val="00B0F0"/>
           <w:szCs w:val="21"/>
           <w:u w:color="000000"/>
           <w:lang w:val="zh-TW" w:eastAsia="zh-TW"/>
         </w:rPr>
       </w:pPr>
-      <w:r>
-        <w:rPr>
-          <w:rFonts w:hint="eastAsia" w:ascii="幼圆" w:hAnsi="宋体" w:eastAsia="幼圆" w:cs="宋体"/>
-          <w:b/>
-          <w:color w:val="00B0F0"/>
-          <w:szCs w:val="21"/>
-          <w:u w:color="000000"/>
-        </w:rPr>
-        <w:t>S</w:t>
-      </w:r>
-      <w:r>
-        <w:rPr>
-          <w:rFonts w:ascii="幼圆" w:hAnsi="宋体" w:eastAsia="幼圆" w:cs="宋体"/>
-          <w:b/>
-          <w:color w:val="00B0F0"/>
-          <w:szCs w:val="21"/>
-          <w:u w:color="000000"/>
-        </w:rPr>
-        <w:t>20</w:t>
-      </w:r>
-      <w:r>
-        <w:rPr>
-          <w:rFonts w:hint="eastAsia" w:ascii="幼圆" w:hAnsi="宋体" w:eastAsia="幼圆" w:cs="宋体"/>
-          <w:b/>
-          <w:color w:val="00B0F0"/>
-          <w:szCs w:val="21"/>
-          <w:u w:color="000000"/>
-        </w:rPr>
-        <w:t>：</w:t>
-      </w:r>
-      <w:r>
-        <w:rPr>
-          <w:rFonts w:hint="eastAsia" w:ascii="幼圆" w:hAnsi="宋体" w:eastAsia="幼圆" w:cs="宋体"/>
-          <w:b/>
-          <w:color w:val="00B0F0"/>
-          <w:szCs w:val="21"/>
-          <w:u w:color="000000"/>
-          <w:lang w:val="zh-TW" w:eastAsia="zh-TW"/>
-        </w:rPr>
-        <w:t>加载我们开发的内核扩展驱动</w:t>
-      </w:r>
-    </w:p>
-    <w:p>
-      <w:pPr>
-        <w:spacing w:line="360" w:lineRule="exact"/>
-        <w:rPr>
-          <w:rFonts w:ascii="幼圆" w:hAnsi="宋体" w:eastAsia="幼圆" w:cs="宋体"/>
-          <w:color w:val="00B0F0"/>
-          <w:szCs w:val="21"/>
-          <w:u w:color="000000"/>
-          <w:lang w:val="zh-TW" w:eastAsia="zh-TW"/>
-        </w:rPr>
-      </w:pPr>
     </w:p>
     <w:p>
       <w:pPr>
@@ -1521,757 +1388,403 @@
           <w:rFonts w:hint="eastAsia" w:ascii="幼圆" w:eastAsia="幼圆"/>
           <w:color w:val="00B0F0"/>
           <w:szCs w:val="21"/>
-        </w:rPr>
-        <w:t>在S10模块已经确定该设备拥有T</w:t>
-      </w:r>
-      <w:r>
+          <w:lang w:val="en-US" w:eastAsia="zh-CN"/>
+        </w:rPr>
+        <w:t>1.</w:t>
+      </w:r>
+      <w:r>
+        <w:rPr>
+          <w:rFonts w:hint="eastAsia" w:ascii="幼圆" w:eastAsia="幼圆"/>
+          <w:color w:val="00B0F0"/>
+          <w:szCs w:val="21"/>
+        </w:rPr>
+        <w:t>在主进程中，创建一个新的浏览器窗口（渲染进程窗口）并加载Netflix网站。在渲染进程窗口的DOM加载完毕后，将</w:t>
+      </w:r>
+      <w:r>
+        <w:rPr>
+          <w:rFonts w:hint="eastAsia" w:ascii="幼圆" w:eastAsia="幼圆"/>
+          <w:color w:val="00B0F0"/>
+          <w:szCs w:val="21"/>
+          <w:lang w:val="en-US" w:eastAsia="zh-CN"/>
+        </w:rPr>
+        <w:t>hook代码</w:t>
+      </w:r>
+      <w:r>
+        <w:rPr>
+          <w:rFonts w:hint="eastAsia" w:ascii="幼圆" w:eastAsia="幼圆"/>
+          <w:color w:val="00B0F0"/>
+          <w:szCs w:val="21"/>
+        </w:rPr>
+        <w:t>的内容读取并通过executeJavaScript注入到渲染进程中，从而实现对Netflix网页的挂钩。</w:t>
+      </w:r>
+    </w:p>
+    <w:p>
+      <w:pPr>
+        <w:spacing w:line="360" w:lineRule="exact"/>
         <w:rPr>
           <w:rFonts w:ascii="幼圆" w:eastAsia="幼圆"/>
           <w:color w:val="00B0F0"/>
           <w:szCs w:val="21"/>
         </w:rPr>
-        <w:t>2</w:t>
-      </w:r>
-      <w:r>
-        <w:rPr>
-          <w:rFonts w:hint="eastAsia" w:ascii="幼圆" w:eastAsia="幼圆"/>
-          <w:color w:val="00B0F0"/>
-          <w:szCs w:val="21"/>
-        </w:rPr>
-        <w:t>芯片后， 开始准备加载我们准备的内核驱动扩展kext，首先对驱动文件权限进行修改，将其权限修改为可执行权限，并将其加入root</w:t>
-      </w:r>
-      <w:r>
-        <w:rPr>
-          <w:rFonts w:ascii="幼圆" w:eastAsia="幼圆"/>
-          <w:color w:val="00B0F0"/>
-          <w:szCs w:val="21"/>
-        </w:rPr>
-        <w:t>:wh</w:t>
-      </w:r>
-      <w:r>
-        <w:rPr>
-          <w:rFonts w:hint="eastAsia" w:ascii="幼圆" w:eastAsia="幼圆"/>
-          <w:color w:val="00B0F0"/>
-          <w:szCs w:val="21"/>
-        </w:rPr>
-        <w:t>eel群组中</w:t>
-      </w:r>
-    </w:p>
-    <w:p>
-      <w:pPr>
-        <w:spacing w:line="360" w:lineRule="exact"/>
-        <w:rPr>
-          <w:rFonts w:ascii="幼圆" w:eastAsia="幼圆"/>
-          <w:color w:val="00B0F0"/>
-          <w:szCs w:val="21"/>
-        </w:rPr>
-      </w:pPr>
-    </w:p>
-    <w:p>
-      <w:pPr>
-        <w:spacing w:line="360" w:lineRule="exact"/>
-        <w:rPr>
-          <w:rFonts w:ascii="幼圆" w:eastAsia="幼圆"/>
-          <w:color w:val="00B0F0"/>
-          <w:szCs w:val="21"/>
-        </w:rPr>
-      </w:pPr>
-      <w:r>
-        <w:rPr>
-          <w:rFonts w:hint="eastAsia" w:ascii="幼圆" w:eastAsia="幼圆"/>
-          <w:color w:val="00B0F0"/>
-          <w:szCs w:val="21"/>
-        </w:rPr>
-        <w:t>驱动文件权限修改完毕后，通过调用L</w:t>
-      </w:r>
-      <w:r>
-        <w:rPr>
-          <w:rFonts w:ascii="幼圆" w:eastAsia="幼圆"/>
-          <w:color w:val="00B0F0"/>
-          <w:szCs w:val="21"/>
-        </w:rPr>
-        <w:t>oad</w:t>
-      </w:r>
-      <w:r>
-        <w:rPr>
-          <w:rFonts w:hint="eastAsia" w:ascii="幼圆" w:eastAsia="幼圆"/>
-          <w:color w:val="00B0F0"/>
-          <w:szCs w:val="21"/>
-        </w:rPr>
-        <w:t>Kext管理函数来将我们驱动加载到内核中</w:t>
-      </w:r>
-    </w:p>
-    <w:p>
-      <w:pPr>
-        <w:spacing w:line="360" w:lineRule="exact"/>
-        <w:rPr>
-          <w:rFonts w:ascii="幼圆" w:eastAsia="幼圆"/>
-          <w:color w:val="00B0F0"/>
-          <w:szCs w:val="21"/>
-        </w:rPr>
-      </w:pPr>
-    </w:p>
-    <w:p>
-      <w:pPr>
-        <w:spacing w:line="360" w:lineRule="exact"/>
-        <w:rPr>
-          <w:rFonts w:hint="eastAsia" w:ascii="幼圆" w:eastAsia="幼圆"/>
-          <w:color w:val="00B0F0"/>
-          <w:szCs w:val="21"/>
-        </w:rPr>
-      </w:pPr>
-    </w:p>
-    <w:p>
-      <w:pPr>
-        <w:spacing w:line="360" w:lineRule="exact"/>
-        <w:rPr>
-          <w:rFonts w:ascii="幼圆" w:eastAsia="幼圆"/>
-          <w:color w:val="00B0F0"/>
-          <w:szCs w:val="21"/>
-        </w:rPr>
-      </w:pPr>
-      <w:r>
-        <w:rPr>
-          <w:rFonts w:hint="eastAsia" w:ascii="幼圆" w:eastAsia="幼圆"/>
-          <w:color w:val="00B0F0"/>
-          <w:szCs w:val="21"/>
-        </w:rPr>
-        <w:t>S</w:t>
-      </w:r>
-      <w:r>
-        <w:rPr>
-          <w:rFonts w:ascii="幼圆" w:eastAsia="幼圆"/>
-          <w:color w:val="00B0F0"/>
-          <w:szCs w:val="21"/>
-        </w:rPr>
-        <w:t>30</w:t>
-      </w:r>
-      <w:r>
-        <w:rPr>
-          <w:rFonts w:hint="eastAsia" w:ascii="幼圆" w:eastAsia="幼圆"/>
-          <w:color w:val="00B0F0"/>
-          <w:szCs w:val="21"/>
-        </w:rPr>
-        <w:t>：执行替换加密磁盘的策略例程函数流程</w:t>
-      </w:r>
-    </w:p>
-    <w:p>
-      <w:pPr>
-        <w:spacing w:line="360" w:lineRule="exact"/>
-        <w:rPr>
-          <w:rFonts w:ascii="幼圆" w:eastAsia="幼圆"/>
-          <w:color w:val="00B0F0"/>
-          <w:szCs w:val="21"/>
-        </w:rPr>
-      </w:pPr>
-    </w:p>
-    <w:p>
-      <w:pPr>
-        <w:spacing w:line="360" w:lineRule="exact"/>
-        <w:rPr>
-          <w:rFonts w:ascii="幼圆" w:eastAsia="幼圆"/>
-          <w:color w:val="00B0F0"/>
-          <w:szCs w:val="21"/>
-        </w:rPr>
-      </w:pPr>
-      <w:r>
-        <w:rPr>
-          <w:rFonts w:hint="eastAsia" w:ascii="幼圆" w:eastAsia="幼圆"/>
-          <w:color w:val="00B0F0"/>
-          <w:szCs w:val="21"/>
-        </w:rPr>
-        <w:t>1</w:t>
-      </w:r>
-      <w:r>
-        <w:rPr>
-          <w:rFonts w:ascii="幼圆" w:eastAsia="幼圆"/>
-          <w:color w:val="00B0F0"/>
-          <w:szCs w:val="21"/>
-        </w:rPr>
-        <w:t>.</w:t>
-      </w:r>
-      <w:r>
-        <w:rPr>
-          <w:rFonts w:hint="eastAsia" w:ascii="幼圆" w:eastAsia="幼圆"/>
-          <w:color w:val="00B0F0"/>
-          <w:szCs w:val="21"/>
-        </w:rPr>
-        <w:t>驱动在加载初始化时，我们的驱动功能开始遍历IO设备，找到提供IOMedia服务的设备对象，这些设备即为iMac下的磁盘存储设备，进一步获取该设备的IOBS</w:t>
-      </w:r>
-      <w:r>
-        <w:rPr>
-          <w:rFonts w:ascii="幼圆" w:eastAsia="幼圆"/>
-          <w:color w:val="00B0F0"/>
-          <w:szCs w:val="21"/>
-        </w:rPr>
-        <w:t>DName</w:t>
-      </w:r>
-      <w:r>
-        <w:rPr>
-          <w:rFonts w:hint="eastAsia" w:ascii="幼圆" w:eastAsia="幼圆"/>
-          <w:color w:val="00B0F0"/>
-          <w:szCs w:val="21"/>
-        </w:rPr>
-        <w:t>属性,并判断该属性值是否为“disk</w:t>
-      </w:r>
-      <w:r>
-        <w:rPr>
-          <w:rFonts w:ascii="幼圆" w:eastAsia="幼圆"/>
-          <w:color w:val="00B0F0"/>
-          <w:szCs w:val="21"/>
-        </w:rPr>
-        <w:t>0</w:t>
-      </w:r>
-      <w:r>
-        <w:rPr>
-          <w:rFonts w:hint="eastAsia" w:ascii="幼圆" w:eastAsia="幼圆"/>
-          <w:color w:val="00B0F0"/>
-          <w:szCs w:val="21"/>
-        </w:rPr>
-        <w:t>”，</w:t>
-      </w:r>
-    </w:p>
-    <w:p>
-      <w:pPr>
-        <w:spacing w:line="360" w:lineRule="exact"/>
-        <w:rPr>
-          <w:rFonts w:ascii="幼圆" w:eastAsia="幼圆"/>
-          <w:color w:val="00B0F0"/>
-          <w:szCs w:val="21"/>
-        </w:rPr>
-      </w:pPr>
-      <w:r>
-        <w:rPr>
-          <w:rFonts w:hint="eastAsia" w:ascii="幼圆" w:eastAsia="幼圆"/>
-          <w:color w:val="00B0F0"/>
-          <w:szCs w:val="21"/>
-        </w:rPr>
-        <w:t>如果是disk</w:t>
-      </w:r>
-      <w:r>
-        <w:rPr>
-          <w:rFonts w:ascii="幼圆" w:eastAsia="幼圆"/>
-          <w:color w:val="00B0F0"/>
-          <w:szCs w:val="21"/>
-        </w:rPr>
-        <w:t>0</w:t>
-      </w:r>
-      <w:r>
-        <w:rPr>
-          <w:rFonts w:hint="eastAsia" w:ascii="幼圆" w:eastAsia="幼圆"/>
-          <w:color w:val="00B0F0"/>
-          <w:szCs w:val="21"/>
-        </w:rPr>
-        <w:t>则该磁盘为我们要找到的主硬盘， 而不是外接的移动硬盘，因为iMac默认只会对自带的主硬盘用T</w:t>
-      </w:r>
-      <w:r>
-        <w:rPr>
-          <w:rFonts w:ascii="幼圆" w:eastAsia="幼圆"/>
-          <w:color w:val="00B0F0"/>
-          <w:szCs w:val="21"/>
-        </w:rPr>
-        <w:t>2</w:t>
-      </w:r>
-      <w:r>
-        <w:rPr>
-          <w:rFonts w:hint="eastAsia" w:ascii="幼圆" w:eastAsia="幼圆"/>
-          <w:color w:val="00B0F0"/>
-          <w:szCs w:val="21"/>
-        </w:rPr>
-        <w:t>芯片进行加密</w:t>
-      </w:r>
-    </w:p>
-    <w:p>
-      <w:pPr>
-        <w:spacing w:line="360" w:lineRule="exact"/>
-        <w:rPr>
-          <w:rFonts w:hint="eastAsia" w:ascii="幼圆" w:eastAsia="幼圆"/>
-          <w:color w:val="00B0F0"/>
-          <w:szCs w:val="21"/>
-        </w:rPr>
-      </w:pPr>
-    </w:p>
-    <w:p>
-      <w:pPr>
-        <w:spacing w:line="360" w:lineRule="exact"/>
-        <w:rPr>
-          <w:rFonts w:ascii="幼圆" w:eastAsia="幼圆"/>
-          <w:color w:val="00B0F0"/>
-          <w:szCs w:val="21"/>
-        </w:rPr>
-      </w:pPr>
-    </w:p>
-    <w:p>
-      <w:pPr>
-        <w:spacing w:line="360" w:lineRule="exact"/>
-        <w:rPr>
-          <w:rFonts w:ascii="幼圆" w:eastAsia="幼圆"/>
-          <w:color w:val="00B0F0"/>
-          <w:szCs w:val="21"/>
-        </w:rPr>
-      </w:pPr>
-      <w:r>
-        <w:rPr>
-          <w:rFonts w:hint="eastAsia" w:ascii="幼圆" w:eastAsia="幼圆"/>
-          <w:color w:val="00B0F0"/>
-          <w:szCs w:val="21"/>
-        </w:rPr>
-        <w:t>2</w:t>
-      </w:r>
-      <w:r>
-        <w:rPr>
-          <w:rFonts w:ascii="幼圆" w:eastAsia="幼圆"/>
-          <w:color w:val="00B0F0"/>
-          <w:szCs w:val="21"/>
-        </w:rPr>
-        <w:t>.</w:t>
-      </w:r>
-      <w:r>
-        <w:rPr>
-          <w:rFonts w:hint="eastAsia" w:ascii="幼圆" w:eastAsia="幼圆"/>
-          <w:color w:val="00B0F0"/>
-          <w:szCs w:val="21"/>
-        </w:rPr>
-        <w:t>找到主硬盘设备对象后，我们需要获取 该硬盘的 IOBSD核心ID号（IOBSDMajor</w:t>
-      </w:r>
-      <w:r>
-        <w:rPr>
-          <w:rFonts w:ascii="幼圆" w:eastAsia="幼圆"/>
-          <w:color w:val="00B0F0"/>
-          <w:szCs w:val="21"/>
-        </w:rPr>
-        <w:t>Key</w:t>
-      </w:r>
-      <w:r>
-        <w:rPr>
-          <w:rFonts w:hint="eastAsia" w:ascii="幼圆" w:eastAsia="幼圆"/>
-          <w:color w:val="00B0F0"/>
-          <w:szCs w:val="21"/>
-        </w:rPr>
-        <w:t>），以及数据块大小，如果块大小为0字节，获取则直接指定块大小为4</w:t>
-      </w:r>
-      <w:r>
-        <w:rPr>
-          <w:rFonts w:ascii="幼圆" w:eastAsia="幼圆"/>
-          <w:color w:val="00B0F0"/>
-          <w:szCs w:val="21"/>
-        </w:rPr>
-        <w:t>096</w:t>
-      </w:r>
-      <w:r>
-        <w:rPr>
-          <w:rFonts w:hint="eastAsia" w:ascii="幼圆" w:eastAsia="幼圆"/>
-          <w:color w:val="00B0F0"/>
-          <w:szCs w:val="21"/>
-        </w:rPr>
-        <w:t>字节，因为APFS分区的数据块大小默认4</w:t>
-      </w:r>
-      <w:r>
-        <w:rPr>
-          <w:rFonts w:ascii="幼圆" w:eastAsia="幼圆"/>
-          <w:color w:val="00B0F0"/>
-          <w:szCs w:val="21"/>
-        </w:rPr>
-        <w:t>096</w:t>
-      </w:r>
-      <w:r>
-        <w:rPr>
-          <w:rFonts w:hint="eastAsia" w:ascii="幼圆" w:eastAsia="幼圆"/>
-          <w:color w:val="00B0F0"/>
-          <w:szCs w:val="21"/>
-        </w:rPr>
-        <w:t>字节</w:t>
-      </w:r>
-    </w:p>
-    <w:p>
-      <w:pPr>
-        <w:spacing w:line="360" w:lineRule="exact"/>
-        <w:rPr>
-          <w:rFonts w:ascii="幼圆" w:eastAsia="幼圆"/>
-          <w:color w:val="00B0F0"/>
-          <w:szCs w:val="21"/>
-        </w:rPr>
-      </w:pPr>
-    </w:p>
-    <w:p>
-      <w:pPr>
-        <w:spacing w:line="360" w:lineRule="exact"/>
-        <w:rPr>
-          <w:rFonts w:ascii="幼圆" w:eastAsia="幼圆"/>
-          <w:color w:val="00B0F0"/>
-          <w:szCs w:val="21"/>
-        </w:rPr>
-      </w:pPr>
-      <w:r>
-        <w:rPr>
-          <w:rFonts w:hint="eastAsia" w:ascii="幼圆" w:eastAsia="幼圆"/>
-          <w:color w:val="00B0F0"/>
-          <w:szCs w:val="21"/>
-        </w:rPr>
-        <w:t>3</w:t>
-      </w:r>
-      <w:r>
-        <w:rPr>
-          <w:rFonts w:ascii="幼圆" w:eastAsia="幼圆"/>
-          <w:color w:val="00B0F0"/>
-          <w:szCs w:val="21"/>
-        </w:rPr>
-        <w:t>.</w:t>
-      </w:r>
-      <w:r>
-        <w:rPr>
-          <w:rFonts w:hint="eastAsia" w:ascii="幼圆" w:eastAsia="幼圆"/>
-          <w:color w:val="00B0F0"/>
-          <w:szCs w:val="21"/>
-        </w:rPr>
-        <w:t>通过上一步获取的设备IOSBD核心ID，通过驱动内核函数，移除掉该设备对象的块设备切换表，该表中记录了块设备会被调用到的打开、关闭、策略例程、获取大小、获取类型操作对应的处理函数</w:t>
-      </w:r>
-    </w:p>
-    <w:p>
-      <w:pPr>
-        <w:spacing w:line="360" w:lineRule="exact"/>
-        <w:rPr>
-          <w:rFonts w:hint="eastAsia" w:ascii="幼圆" w:eastAsia="幼圆"/>
-          <w:color w:val="00B0F0"/>
-          <w:szCs w:val="21"/>
-        </w:rPr>
-      </w:pPr>
-    </w:p>
-    <w:p>
-      <w:pPr>
-        <w:spacing w:line="360" w:lineRule="exact"/>
-        <w:rPr>
-          <w:rFonts w:ascii="幼圆" w:eastAsia="幼圆"/>
-          <w:color w:val="00B0F0"/>
-          <w:szCs w:val="21"/>
-        </w:rPr>
-      </w:pPr>
-      <w:r>
-        <w:rPr>
-          <w:rFonts w:ascii="幼圆" w:eastAsia="幼圆"/>
-          <w:color w:val="00B0F0"/>
-          <w:szCs w:val="21"/>
-        </w:rPr>
-        <w:t>4.</w:t>
-      </w:r>
-      <w:r>
-        <w:rPr>
-          <w:rFonts w:hint="eastAsia" w:ascii="幼圆" w:eastAsia="幼圆"/>
-          <w:color w:val="00B0F0"/>
-          <w:szCs w:val="21"/>
-        </w:rPr>
-        <w:t>在上一步移除原有的块设备表之后，通过复制创建新的块设备转换表，在原有表基础上只修改替换策略例程函数，将其中策略例程函数更换为我们自己的策略例程函数，并通过内核函数，将新的块设备转换表添加到主硬盘设备对象中，此时在读写主硬盘设备文件时将会进入我们自定义的策略例程函数中</w:t>
-      </w:r>
-    </w:p>
-    <w:p>
-      <w:pPr>
-        <w:spacing w:line="360" w:lineRule="exact"/>
-        <w:rPr>
-          <w:rFonts w:ascii="幼圆" w:eastAsia="幼圆"/>
-          <w:color w:val="00B0F0"/>
-          <w:szCs w:val="21"/>
-        </w:rPr>
-      </w:pPr>
-    </w:p>
-    <w:p>
-      <w:pPr>
-        <w:spacing w:line="360" w:lineRule="exact"/>
-        <w:rPr>
-          <w:rFonts w:ascii="幼圆" w:eastAsia="幼圆"/>
-          <w:color w:val="00B0F0"/>
-          <w:szCs w:val="21"/>
-        </w:rPr>
-      </w:pPr>
-    </w:p>
-    <w:p>
-      <w:pPr>
-        <w:spacing w:line="360" w:lineRule="exact"/>
-        <w:rPr>
-          <w:rFonts w:ascii="幼圆" w:eastAsia="幼圆"/>
-          <w:color w:val="00B0F0"/>
-          <w:szCs w:val="21"/>
-        </w:rPr>
-      </w:pPr>
-      <w:r>
-        <w:rPr>
-          <w:rFonts w:hint="eastAsia" w:ascii="幼圆" w:eastAsia="幼圆"/>
-          <w:color w:val="00B0F0"/>
-          <w:szCs w:val="21"/>
-        </w:rPr>
-        <w:t>S</w:t>
-      </w:r>
-      <w:r>
-        <w:rPr>
-          <w:rFonts w:ascii="幼圆" w:eastAsia="幼圆"/>
-          <w:color w:val="00B0F0"/>
-          <w:szCs w:val="21"/>
-        </w:rPr>
-        <w:t xml:space="preserve">40  </w:t>
-      </w:r>
-      <w:r>
-        <w:rPr>
-          <w:rFonts w:hint="eastAsia" w:ascii="幼圆" w:eastAsia="幼圆"/>
-          <w:color w:val="00B0F0"/>
-          <w:szCs w:val="21"/>
-        </w:rPr>
-        <w:t>构造配合驱动的主程序端</w:t>
-      </w:r>
-    </w:p>
-    <w:p>
-      <w:pPr>
-        <w:spacing w:line="360" w:lineRule="exact"/>
-        <w:rPr>
-          <w:rFonts w:ascii="幼圆" w:eastAsia="幼圆"/>
-          <w:color w:val="00B0F0"/>
-          <w:szCs w:val="21"/>
-        </w:rPr>
-      </w:pPr>
-      <w:r>
-        <w:rPr>
-          <w:rFonts w:hint="eastAsia" w:ascii="幼圆" w:eastAsia="幼圆"/>
-          <w:color w:val="00B0F0"/>
-          <w:szCs w:val="21"/>
-        </w:rPr>
-        <w:t>该主程序端负责通知驱动程序读取加密磁盘中任意指定分区内的数据块，以及负责再经过驱动程序处理后，读取解密后的磁盘数据的任务</w:t>
-      </w:r>
-    </w:p>
-    <w:p>
-      <w:pPr>
-        <w:spacing w:line="360" w:lineRule="exact"/>
-        <w:rPr>
-          <w:rFonts w:hint="eastAsia" w:ascii="幼圆" w:eastAsia="幼圆"/>
-          <w:color w:val="00B0F0"/>
-          <w:szCs w:val="21"/>
-        </w:rPr>
-      </w:pPr>
-    </w:p>
-    <w:p>
-      <w:pPr>
-        <w:spacing w:line="360" w:lineRule="exact"/>
-        <w:rPr>
-          <w:rFonts w:ascii="幼圆" w:eastAsia="幼圆"/>
-          <w:color w:val="00B0F0"/>
-          <w:szCs w:val="21"/>
-        </w:rPr>
-      </w:pPr>
-    </w:p>
-    <w:p>
-      <w:pPr>
-        <w:spacing w:line="360" w:lineRule="exact"/>
-        <w:rPr>
-          <w:rFonts w:ascii="幼圆" w:eastAsia="幼圆"/>
-          <w:color w:val="00B0F0"/>
-          <w:szCs w:val="21"/>
-        </w:rPr>
-      </w:pPr>
-      <w:r>
-        <w:rPr>
-          <w:rFonts w:hint="eastAsia" w:ascii="幼圆" w:eastAsia="幼圆"/>
-          <w:color w:val="00B0F0"/>
-          <w:szCs w:val="21"/>
-        </w:rPr>
-        <w:t>S</w:t>
-      </w:r>
-      <w:r>
-        <w:rPr>
-          <w:rFonts w:ascii="幼圆" w:eastAsia="幼圆"/>
-          <w:color w:val="00B0F0"/>
-          <w:szCs w:val="21"/>
-        </w:rPr>
-        <w:t>50</w:t>
-      </w:r>
-      <w:r>
-        <w:rPr>
-          <w:rFonts w:hint="eastAsia" w:ascii="幼圆" w:eastAsia="幼圆"/>
-          <w:color w:val="00B0F0"/>
-          <w:szCs w:val="21"/>
-        </w:rPr>
-        <w:t>主程序端构造触发自定义策略例程函数的</w:t>
-      </w:r>
-      <w:r>
-        <w:rPr>
-          <w:rFonts w:hint="eastAsia" w:ascii="幼圆" w:eastAsia="幼圆"/>
-          <w:b/>
-          <w:bCs/>
-          <w:color w:val="00B0F0"/>
-          <w:szCs w:val="21"/>
-        </w:rPr>
-        <w:t>自定义唯一文件</w:t>
-      </w:r>
-    </w:p>
-    <w:p>
-      <w:pPr>
-        <w:spacing w:line="360" w:lineRule="exact"/>
-        <w:rPr>
-          <w:rFonts w:ascii="幼圆" w:eastAsia="幼圆"/>
-          <w:color w:val="00B0F0"/>
-          <w:szCs w:val="21"/>
-        </w:rPr>
-      </w:pPr>
-    </w:p>
-    <w:p>
-      <w:pPr>
-        <w:spacing w:line="360" w:lineRule="exact"/>
-        <w:rPr>
-          <w:rFonts w:hint="eastAsia" w:ascii="幼圆" w:eastAsia="幼圆"/>
-          <w:color w:val="00B0F0"/>
-          <w:szCs w:val="21"/>
-        </w:rPr>
-      </w:pPr>
-    </w:p>
-    <w:p>
-      <w:pPr>
-        <w:spacing w:line="360" w:lineRule="exact"/>
-        <w:rPr>
-          <w:rFonts w:ascii="幼圆" w:eastAsia="幼圆"/>
-          <w:color w:val="00B0F0"/>
-          <w:szCs w:val="21"/>
-        </w:rPr>
-      </w:pPr>
-      <w:r>
-        <w:rPr>
-          <w:rFonts w:hint="eastAsia" w:ascii="幼圆" w:eastAsia="幼圆"/>
-          <w:color w:val="00B0F0"/>
-          <w:szCs w:val="21"/>
-        </w:rPr>
-        <w:t>在主磁盘的指定分区中创建一个随机的</w:t>
-      </w:r>
-      <w:r>
-        <w:rPr>
-          <w:rFonts w:ascii="幼圆" w:eastAsia="幼圆"/>
-          <w:color w:val="00B0F0"/>
-          <w:szCs w:val="21"/>
-        </w:rPr>
-        <w:t>32</w:t>
-      </w:r>
-      <w:r>
-        <w:rPr>
-          <w:rFonts w:hint="eastAsia" w:ascii="幼圆" w:eastAsia="幼圆"/>
-          <w:color w:val="00B0F0"/>
-          <w:szCs w:val="21"/>
-        </w:rPr>
-        <w:t>位长度GUID命名的文件名，这样可以避免和其他正常已存在的文件名称相同，导致冲突，该分区为将要扫描或者读取的分区，主磁盘中可能存在多个分区，将文件大小设定为以后一次性从加密磁盘中读取指定块大小，这里我们设定为0x</w:t>
-      </w:r>
-      <w:r>
-        <w:rPr>
-          <w:rFonts w:ascii="幼圆" w:eastAsia="幼圆"/>
-          <w:color w:val="00B0F0"/>
-          <w:szCs w:val="21"/>
-        </w:rPr>
-        <w:t>10000</w:t>
-      </w:r>
-      <w:r>
-        <w:rPr>
-          <w:rFonts w:hint="eastAsia" w:ascii="幼圆" w:eastAsia="幼圆"/>
-          <w:color w:val="00B0F0"/>
-          <w:szCs w:val="21"/>
-        </w:rPr>
-        <w:t>个字节来提高读取效率</w:t>
-      </w:r>
-    </w:p>
-    <w:p>
-      <w:pPr>
-        <w:spacing w:line="360" w:lineRule="exact"/>
-        <w:rPr>
-          <w:rFonts w:ascii="幼圆" w:eastAsia="幼圆"/>
-          <w:color w:val="00B0F0"/>
-          <w:szCs w:val="21"/>
-        </w:rPr>
-      </w:pPr>
-    </w:p>
-    <w:p>
-      <w:pPr>
-        <w:spacing w:line="360" w:lineRule="exact"/>
-        <w:rPr>
-          <w:rFonts w:ascii="幼圆" w:eastAsia="幼圆"/>
-          <w:color w:val="00B0F0"/>
-          <w:szCs w:val="21"/>
-        </w:rPr>
-      </w:pPr>
-    </w:p>
-    <w:p>
-      <w:pPr>
-        <w:spacing w:line="360" w:lineRule="exact"/>
-        <w:rPr>
-          <w:rFonts w:hint="eastAsia" w:ascii="幼圆" w:eastAsia="幼圆"/>
-          <w:b/>
-          <w:bCs/>
-          <w:color w:val="00B0F0"/>
-          <w:szCs w:val="21"/>
-        </w:rPr>
-      </w:pPr>
-      <w:r>
-        <w:rPr>
-          <w:rFonts w:hint="eastAsia" w:ascii="幼圆" w:eastAsia="幼圆"/>
-          <w:color w:val="00B0F0"/>
-          <w:szCs w:val="21"/>
-        </w:rPr>
-        <w:t>S</w:t>
-      </w:r>
-      <w:r>
-        <w:rPr>
-          <w:rFonts w:ascii="幼圆" w:eastAsia="幼圆"/>
-          <w:color w:val="00B0F0"/>
-          <w:szCs w:val="21"/>
-        </w:rPr>
-        <w:t xml:space="preserve">60 </w:t>
-      </w:r>
-      <w:r>
-        <w:rPr>
-          <w:rFonts w:hint="eastAsia" w:ascii="幼圆" w:eastAsia="幼圆"/>
-          <w:color w:val="00B0F0"/>
-          <w:szCs w:val="21"/>
-        </w:rPr>
-        <w:t>主程序端通知驱动记录</w:t>
-      </w:r>
-      <w:r>
-        <w:rPr>
-          <w:rFonts w:hint="eastAsia" w:ascii="幼圆" w:eastAsia="幼圆"/>
-          <w:b/>
-          <w:bCs/>
-          <w:color w:val="00B0F0"/>
-          <w:szCs w:val="21"/>
-        </w:rPr>
-        <w:t>指定读取数据的磁盘物理偏移地址</w:t>
-      </w:r>
-    </w:p>
-    <w:p>
-      <w:pPr>
-        <w:spacing w:line="360" w:lineRule="exact"/>
-        <w:rPr>
-          <w:rFonts w:hint="eastAsia" w:ascii="幼圆" w:eastAsia="幼圆"/>
-          <w:color w:val="00B0F0"/>
-          <w:szCs w:val="21"/>
-        </w:rPr>
-      </w:pPr>
-    </w:p>
-    <w:p>
-      <w:pPr>
-        <w:pStyle w:val="20"/>
+      </w:pPr>
+    </w:p>
+    <w:p>
+      <w:pPr>
         <w:numPr>
           <w:ilvl w:val="0"/>
           <w:numId w:val="2"/>
         </w:numPr>
         <w:spacing w:line="360" w:lineRule="exact"/>
-        <w:ind w:firstLineChars="0"/>
+        <w:rPr>
+          <w:rFonts w:hint="eastAsia" w:ascii="幼圆" w:eastAsia="幼圆"/>
+          <w:color w:val="00B0F0"/>
+          <w:szCs w:val="21"/>
+          <w:lang w:val="en-US" w:eastAsia="zh-CN"/>
+        </w:rPr>
+      </w:pPr>
+      <w:r>
+        <w:rPr>
+          <w:rFonts w:hint="eastAsia" w:ascii="幼圆" w:eastAsia="幼圆"/>
+          <w:color w:val="00B0F0"/>
+          <w:szCs w:val="21"/>
+          <w:lang w:val="en-US" w:eastAsia="zh-CN"/>
+        </w:rPr>
+        <w:t>在hook代码中重写了 JSON.parse 和 JSON.stringify 函数，以拦截Netflix网页中的JSON数据解析和序列化，其中包含视频url</w:t>
+      </w:r>
+    </w:p>
+    <w:p>
+      <w:pPr>
+        <w:numPr>
+          <w:numId w:val="0"/>
+        </w:numPr>
+        <w:spacing w:line="360" w:lineRule="exact"/>
+        <w:rPr>
+          <w:rFonts w:hint="eastAsia" w:ascii="幼圆" w:eastAsia="幼圆"/>
+          <w:color w:val="00B0F0"/>
+          <w:szCs w:val="21"/>
+          <w:lang w:val="en-US" w:eastAsia="zh-CN"/>
+        </w:rPr>
+      </w:pPr>
+    </w:p>
+    <w:p>
+      <w:pPr>
+        <w:numPr>
+          <w:numId w:val="0"/>
+        </w:numPr>
+        <w:spacing w:line="360" w:lineRule="exact"/>
+        <w:rPr>
+          <w:rFonts w:hint="default" w:ascii="幼圆" w:eastAsia="幼圆"/>
+          <w:color w:val="00B0F0"/>
+          <w:szCs w:val="21"/>
+          <w:lang w:val="en-US" w:eastAsia="zh-CN"/>
+        </w:rPr>
+      </w:pPr>
+      <w:r>
+        <w:rPr>
+          <w:rFonts w:hint="eastAsia" w:ascii="幼圆" w:eastAsia="幼圆"/>
+          <w:color w:val="00B0F0"/>
+          <w:szCs w:val="21"/>
+          <w:lang w:val="en-US" w:eastAsia="zh-CN"/>
+        </w:rPr>
+        <w:t>3.将拦截到的json数据传送到主进程并进行整理获取视频url、音频url、字幕url</w:t>
+      </w:r>
+    </w:p>
+    <w:p>
+      <w:pPr>
+        <w:spacing w:line="360" w:lineRule="exact"/>
+        <w:rPr>
+          <w:rFonts w:hint="eastAsia" w:ascii="幼圆" w:eastAsia="幼圆"/>
+          <w:color w:val="00B0F0"/>
+          <w:szCs w:val="21"/>
+        </w:rPr>
+      </w:pPr>
+    </w:p>
+    <w:p>
+      <w:pPr>
+        <w:spacing w:line="360" w:lineRule="exact"/>
+        <w:rPr>
+          <w:rFonts w:hint="default" w:ascii="幼圆" w:hAnsi="宋体" w:eastAsia="幼圆" w:cs="宋体"/>
+          <w:b/>
+          <w:color w:val="00B0F0"/>
+          <w:szCs w:val="21"/>
+          <w:u w:color="000000"/>
+          <w:lang w:val="en-US" w:eastAsia="zh-CN"/>
+        </w:rPr>
+      </w:pPr>
+      <w:r>
+        <w:rPr>
+          <w:rFonts w:hint="eastAsia" w:ascii="幼圆" w:hAnsi="宋体" w:eastAsia="幼圆" w:cs="宋体"/>
+          <w:b/>
+          <w:color w:val="00B0F0"/>
+          <w:szCs w:val="21"/>
+          <w:u w:color="000000"/>
+          <w:lang w:val="zh-TW" w:eastAsia="zh-TW"/>
+        </w:rPr>
+        <w:t>S30：</w:t>
+      </w:r>
+      <w:r>
+        <w:rPr>
+          <w:rFonts w:hint="eastAsia" w:ascii="幼圆" w:hAnsi="宋体" w:eastAsia="幼圆" w:cs="宋体"/>
+          <w:b/>
+          <w:color w:val="00B0F0"/>
+          <w:szCs w:val="21"/>
+          <w:u w:color="000000"/>
+          <w:lang w:val="en-US" w:eastAsia="zh-CN"/>
+        </w:rPr>
+        <w:t>将劫持dll复制到指定目录</w:t>
+      </w:r>
+    </w:p>
+    <w:p>
+      <w:pPr>
+        <w:spacing w:line="360" w:lineRule="exact"/>
+        <w:rPr>
+          <w:rFonts w:hint="default" w:ascii="幼圆" w:eastAsia="幼圆"/>
+          <w:color w:val="00B0F0"/>
+          <w:szCs w:val="21"/>
+          <w:lang w:val="en-US"/>
+        </w:rPr>
+      </w:pPr>
+      <w:r>
+        <w:rPr>
+          <w:rFonts w:hint="eastAsia" w:ascii="幼圆" w:eastAsia="幼圆"/>
+          <w:color w:val="00B0F0"/>
+          <w:szCs w:val="21"/>
+          <w:lang w:val="en-US" w:eastAsia="zh-CN"/>
+        </w:rPr>
+        <w:t>配置和启动 Electron 应用程序，复制将劫持dll，widevinecdm.dll复制到&lt;userData&gt;\\WidevineCdm\\4.10.2557.0\\_platform_specific\\win_x86或&lt;userData&gt;\\WidevineCdm\\4.10.2557.0\\_platform_specific\\win_x86中，替换被劫持的widevinecdm.dll</w:t>
+      </w:r>
+    </w:p>
+    <w:p>
+      <w:pPr>
+        <w:spacing w:line="360" w:lineRule="exact"/>
+        <w:rPr>
+          <w:rFonts w:hint="default" w:ascii="幼圆" w:eastAsia="幼圆"/>
+          <w:b/>
+          <w:bCs/>
+          <w:color w:val="00B0F0"/>
+          <w:szCs w:val="21"/>
+          <w:lang w:val="en-US" w:eastAsia="zh-CN"/>
+        </w:rPr>
+      </w:pPr>
+      <w:r>
+        <w:rPr>
+          <w:rFonts w:hint="eastAsia" w:ascii="幼圆" w:eastAsia="幼圆"/>
+          <w:b/>
+          <w:bCs/>
+          <w:color w:val="00B0F0"/>
+          <w:szCs w:val="21"/>
+        </w:rPr>
+        <w:t>S</w:t>
+      </w:r>
+      <w:r>
         <w:rPr>
           <w:rFonts w:ascii="幼圆" w:eastAsia="幼圆"/>
-          <w:color w:val="00B0F0"/>
-          <w:szCs w:val="21"/>
-        </w:rPr>
-      </w:pPr>
-      <w:r>
-        <w:rPr>
-          <w:rFonts w:hint="eastAsia" w:ascii="幼圆" w:eastAsia="幼圆"/>
-          <w:color w:val="00B0F0"/>
-          <w:szCs w:val="21"/>
-        </w:rPr>
-        <w:t>遍历本地已经加载的驱动，并通过驱动类名称匹配找到是我们自己创建的驱动程序，创建并连接驱动服务，准备与驱动程序进行交互通信</w:t>
-      </w:r>
-    </w:p>
-    <w:p>
-      <w:pPr>
-        <w:pStyle w:val="20"/>
+          <w:b/>
+          <w:bCs/>
+          <w:color w:val="00B0F0"/>
+          <w:szCs w:val="21"/>
+        </w:rPr>
+        <w:t xml:space="preserve">40  </w:t>
+      </w:r>
+      <w:r>
+        <w:rPr>
+          <w:rFonts w:hint="eastAsia" w:ascii="幼圆" w:eastAsia="幼圆"/>
+          <w:b/>
+          <w:bCs/>
+          <w:color w:val="00B0F0"/>
+          <w:szCs w:val="21"/>
+          <w:lang w:val="en-US" w:eastAsia="zh-CN"/>
+        </w:rPr>
+        <w:t>配置keeper进程和sheller进程加载内容解密模块（keeper进行为劫持进程）</w:t>
+      </w:r>
+    </w:p>
+    <w:p>
+      <w:pPr>
+        <w:spacing w:line="360" w:lineRule="exact"/>
+        <w:rPr>
+          <w:rFonts w:hint="default" w:ascii="幼圆" w:eastAsia="幼圆"/>
+          <w:color w:val="00B0F0"/>
+          <w:szCs w:val="21"/>
+          <w:lang w:val="en-US" w:eastAsia="zh-CN"/>
+        </w:rPr>
+      </w:pPr>
+      <w:r>
+        <w:rPr>
+          <w:rFonts w:hint="eastAsia" w:ascii="幼圆" w:eastAsia="幼圆"/>
+          <w:color w:val="00B0F0"/>
+          <w:szCs w:val="21"/>
+          <w:lang w:val="en-US" w:eastAsia="zh-CN"/>
+        </w:rPr>
+        <w:t>1.使用 LoadLibrary 函数加载 widevinecdm.dll（这个widevinecdm.dll是被劫持的dll文件）文件，这是一个重要的操作，因为它是CDM的主要库文件</w:t>
+      </w:r>
+    </w:p>
+    <w:p>
+      <w:pPr>
+        <w:spacing w:line="360" w:lineRule="exact"/>
+        <w:rPr>
+          <w:rFonts w:hint="eastAsia" w:ascii="幼圆" w:eastAsia="幼圆"/>
+          <w:color w:val="00B0F0"/>
+          <w:szCs w:val="21"/>
+          <w:lang w:val="en-US" w:eastAsia="zh-CN"/>
+        </w:rPr>
+      </w:pPr>
+    </w:p>
+    <w:p>
+      <w:pPr>
+        <w:numPr>
+          <w:numId w:val="0"/>
+        </w:numPr>
+        <w:spacing w:line="360" w:lineRule="exact"/>
+        <w:ind w:leftChars="0"/>
+        <w:rPr>
+          <w:rFonts w:hint="default" w:ascii="幼圆" w:eastAsia="幼圆"/>
+          <w:color w:val="00B0F0"/>
+          <w:szCs w:val="21"/>
+          <w:lang w:val="en-US" w:eastAsia="zh-CN"/>
+        </w:rPr>
+      </w:pPr>
+      <w:r>
+        <w:rPr>
+          <w:rFonts w:hint="eastAsia" w:ascii="幼圆" w:eastAsia="幼圆"/>
+          <w:color w:val="00B0F0"/>
+          <w:szCs w:val="21"/>
+          <w:lang w:val="en-US" w:eastAsia="zh-CN"/>
+        </w:rPr>
+        <w:t>2.使用 GetProcAddress 函数获取 widevinecdm.dll 中的一些函数地址，包括 VerifyCdmHost_0、InitializeCdmModule_4、CreateCdmInstance、DeinitializeCdmModule 和 GetCdmVersion。这些函数用于初始化和操作CDM，它们分别保存在_VerifyCdmHost_0、_InitializeCdmModule_4、_CreateCdmInstance、_DeinitializeCdmModule 和 _GetCdmVersion。</w:t>
+      </w:r>
+    </w:p>
+    <w:p>
+      <w:pPr>
+        <w:numPr>
+          <w:numId w:val="0"/>
+        </w:numPr>
+        <w:spacing w:line="360" w:lineRule="exact"/>
+        <w:ind w:leftChars="0"/>
+        <w:rPr>
+          <w:rFonts w:hint="eastAsia" w:ascii="幼圆" w:eastAsia="幼圆"/>
+          <w:color w:val="00B0F0"/>
+          <w:szCs w:val="21"/>
+          <w:lang w:val="en-US" w:eastAsia="zh-CN"/>
+        </w:rPr>
+      </w:pPr>
+    </w:p>
+    <w:p>
+      <w:pPr>
+        <w:spacing w:line="360" w:lineRule="exact"/>
+        <w:rPr>
+          <w:rFonts w:hint="default" w:ascii="幼圆" w:eastAsia="幼圆"/>
+          <w:color w:val="00B0F0"/>
+          <w:szCs w:val="21"/>
+          <w:lang w:val="en-US" w:eastAsia="zh-CN"/>
+        </w:rPr>
+      </w:pPr>
+      <w:r>
+        <w:rPr>
+          <w:rFonts w:hint="eastAsia" w:ascii="幼圆" w:eastAsia="幼圆"/>
+          <w:color w:val="00B0F0"/>
+          <w:szCs w:val="21"/>
+          <w:lang w:val="en-US" w:eastAsia="zh-CN"/>
+        </w:rPr>
+        <w:t>3.最后通过调用 _VerifyCdmHost_0 函数进行CDM主机的验证</w:t>
+      </w:r>
+    </w:p>
+    <w:p>
+      <w:pPr>
+        <w:spacing w:line="360" w:lineRule="exact"/>
+        <w:rPr>
+          <w:rFonts w:hint="eastAsia" w:ascii="幼圆" w:eastAsia="幼圆"/>
+          <w:b/>
+          <w:bCs/>
+          <w:color w:val="00B0F0"/>
+          <w:szCs w:val="21"/>
+          <w:lang w:val="en-US" w:eastAsia="zh-CN"/>
+        </w:rPr>
+      </w:pPr>
+      <w:r>
+        <w:rPr>
+          <w:rFonts w:hint="eastAsia" w:ascii="幼圆" w:eastAsia="幼圆"/>
+          <w:b/>
+          <w:bCs/>
+          <w:color w:val="00B0F0"/>
+          <w:szCs w:val="21"/>
+        </w:rPr>
+        <w:t>S50</w:t>
+      </w:r>
+      <w:r>
+        <w:rPr>
+          <w:rFonts w:hint="eastAsia" w:ascii="幼圆" w:eastAsia="幼圆"/>
+          <w:b/>
+          <w:bCs/>
+          <w:color w:val="00B0F0"/>
+          <w:szCs w:val="21"/>
+          <w:lang w:val="en-US" w:eastAsia="zh-CN"/>
+        </w:rPr>
+        <w:t xml:space="preserve"> 劫持目标函数并创建cdm对象</w:t>
+      </w:r>
+    </w:p>
+    <w:p>
+      <w:pPr>
+        <w:spacing w:line="360" w:lineRule="exact"/>
+        <w:rPr>
+          <w:rFonts w:hint="eastAsia" w:ascii="幼圆" w:eastAsia="幼圆"/>
+          <w:color w:val="00B0F0"/>
+          <w:szCs w:val="21"/>
+          <w:lang w:val="en-US" w:eastAsia="zh-CN"/>
+        </w:rPr>
+      </w:pPr>
+      <w:r>
+        <w:rPr>
+          <w:rFonts w:hint="eastAsia" w:ascii="幼圆" w:eastAsia="幼圆"/>
+          <w:color w:val="00B0F0"/>
+          <w:szCs w:val="21"/>
+          <w:lang w:val="en-US" w:eastAsia="zh-CN"/>
+        </w:rPr>
+        <w:t>1.创建VerifyCdmHost_0、InitializeCdmModule_4、CreateCdmInstance、DeinitializeCdmModule 和 GetCdmVersion 这些函数，并将它们导出,VerifyCdmHost_0、InitializeCdmModule_4、DeinitializeCdmModule 和 GetCdmVersion这些函数调用_VerifyCdmHost_0、_InitializeCdmModule_4、_DeinitializeCdmModule 和 _GetCdmVersion就行了</w:t>
+      </w:r>
+    </w:p>
+    <w:p>
+      <w:pPr>
+        <w:spacing w:line="360" w:lineRule="exact"/>
+        <w:rPr>
+          <w:rFonts w:hint="eastAsia" w:ascii="幼圆" w:eastAsia="幼圆"/>
+          <w:color w:val="00B0F0"/>
+          <w:szCs w:val="21"/>
+          <w:lang w:val="en-US" w:eastAsia="zh-CN"/>
+        </w:rPr>
+      </w:pPr>
+      <w:r>
+        <w:rPr>
+          <w:rFonts w:hint="eastAsia" w:ascii="幼圆" w:eastAsia="幼圆"/>
+          <w:color w:val="00B0F0"/>
+          <w:szCs w:val="21"/>
+          <w:lang w:val="en-US" w:eastAsia="zh-CN"/>
+        </w:rPr>
+        <w:t>2.CreateCdmInstance函数：该函数用于创建CDM实例，接受接口版本号（interface_version）、密钥系统信息（key_system）、密钥系统信息长度（key_system_len）、host_function等参数。它首先记录创建日志信息，然后调用_CreateCdmInstance函数创建CDM实例。如果未成功创建实例，将返回nullptr，否则，会检查接口版本号是否为10，如果是，则创建一个MyContentDecryptionModuleProxy对象作为CDM实例的代理对象，最后返回代理对象</w:t>
+      </w:r>
+    </w:p>
+    <w:p>
+      <w:pPr>
+        <w:spacing w:line="360" w:lineRule="exact"/>
+        <w:rPr>
+          <w:rFonts w:hint="default" w:ascii="幼圆" w:eastAsia="幼圆"/>
+          <w:color w:val="00B0F0"/>
+          <w:szCs w:val="21"/>
+          <w:lang w:val="en-US" w:eastAsia="zh-CN"/>
+        </w:rPr>
+      </w:pPr>
+      <w:r>
+        <w:rPr>
+          <w:rFonts w:hint="eastAsia" w:ascii="幼圆" w:eastAsia="幼圆"/>
+          <w:color w:val="00B0F0"/>
+          <w:szCs w:val="21"/>
+          <w:lang w:val="en-US" w:eastAsia="zh-CN"/>
+        </w:rPr>
+        <w:t>3.我们使用自定义的HostFunction传入_CreateCdmInstance，在HostFunction中，该函数用于创建CDMHost对象，其中包含对CDM的控制和管理。调用host_function，获取CDMHost的原始对象。接着，创建一个自定义cdmHost对象作为CDMHost的原始对象的代理对象，返回CDMHost对象。</w:t>
+      </w:r>
+    </w:p>
+    <w:p>
+      <w:pPr>
+        <w:spacing w:line="360" w:lineRule="exact"/>
         <w:rPr>
           <w:rFonts w:ascii="幼圆" w:eastAsia="幼圆"/>
           <w:color w:val="00B0F0"/>
@@ -2281,562 +1794,311 @@
     </w:p>
     <w:p>
       <w:pPr>
-        <w:pStyle w:val="20"/>
+        <w:spacing w:line="360" w:lineRule="exact"/>
+        <w:rPr>
+          <w:rFonts w:ascii="幼圆" w:eastAsia="幼圆"/>
+          <w:color w:val="00B0F0"/>
+          <w:szCs w:val="21"/>
+        </w:rPr>
+      </w:pPr>
+    </w:p>
+    <w:p>
+      <w:pPr>
+        <w:spacing w:line="360" w:lineRule="exact"/>
+        <w:rPr>
+          <w:rFonts w:hint="default" w:ascii="幼圆" w:eastAsia="幼圆"/>
+          <w:b/>
+          <w:bCs/>
+          <w:color w:val="00B0F0"/>
+          <w:szCs w:val="21"/>
+          <w:lang w:val="en-US" w:eastAsia="zh-CN"/>
+        </w:rPr>
+      </w:pPr>
+      <w:r>
+        <w:rPr>
+          <w:rFonts w:hint="eastAsia" w:ascii="幼圆" w:eastAsia="幼圆"/>
+          <w:b/>
+          <w:bCs/>
+          <w:color w:val="00B0F0"/>
+          <w:szCs w:val="21"/>
+        </w:rPr>
+        <w:t>S</w:t>
+      </w:r>
+      <w:r>
+        <w:rPr>
+          <w:rFonts w:ascii="幼圆" w:eastAsia="幼圆"/>
+          <w:b/>
+          <w:bCs/>
+          <w:color w:val="00B0F0"/>
+          <w:szCs w:val="21"/>
+        </w:rPr>
+        <w:t xml:space="preserve">60 </w:t>
+      </w:r>
+      <w:r>
+        <w:rPr>
+          <w:rFonts w:hint="eastAsia" w:ascii="幼圆" w:eastAsia="幼圆"/>
+          <w:b/>
+          <w:bCs/>
+          <w:color w:val="00B0F0"/>
+          <w:szCs w:val="21"/>
+          <w:lang w:val="en-US" w:eastAsia="zh-CN"/>
+        </w:rPr>
+        <w:t>配置解密环境</w:t>
+      </w:r>
+    </w:p>
+    <w:p>
+      <w:pPr>
+        <w:spacing w:line="360" w:lineRule="exact"/>
+        <w:rPr>
+          <w:rFonts w:hint="eastAsia" w:ascii="幼圆" w:eastAsia="幼圆"/>
+          <w:color w:val="00B0F0"/>
+          <w:szCs w:val="21"/>
+          <w:lang w:val="en-US" w:eastAsia="zh-CN"/>
+        </w:rPr>
+      </w:pPr>
+      <w:r>
+        <w:rPr>
+          <w:rFonts w:hint="eastAsia" w:ascii="幼圆" w:eastAsia="幼圆"/>
+          <w:color w:val="00B0F0"/>
+          <w:szCs w:val="21"/>
+          <w:lang w:val="en-US" w:eastAsia="zh-CN"/>
+        </w:rPr>
+        <w:t>配置解密环境是通过kepper进程(劫持进程)和sheller进程进行交互完成的</w:t>
+      </w:r>
+    </w:p>
+    <w:p>
+      <w:pPr>
+        <w:spacing w:line="360" w:lineRule="exact"/>
+        <w:rPr>
+          <w:rFonts w:hint="default" w:ascii="幼圆" w:eastAsia="幼圆"/>
+          <w:color w:val="00B0F0"/>
+          <w:szCs w:val="21"/>
+          <w:lang w:val="en-US" w:eastAsia="zh-CN"/>
+        </w:rPr>
+      </w:pPr>
+      <w:r>
+        <w:rPr>
+          <w:rFonts w:hint="eastAsia" w:ascii="幼圆" w:eastAsia="幼圆"/>
+          <w:color w:val="00B0F0"/>
+          <w:szCs w:val="21"/>
+          <w:lang w:val="en-US" w:eastAsia="zh-CN"/>
+        </w:rPr>
+        <w:t>Keeper进程</w:t>
+      </w:r>
+    </w:p>
+    <w:p>
+      <w:pPr>
         <w:numPr>
           <w:ilvl w:val="0"/>
-          <w:numId w:val="2"/>
+          <w:numId w:val="3"/>
         </w:numPr>
         <w:spacing w:line="360" w:lineRule="exact"/>
-        <w:ind w:firstLineChars="0"/>
+        <w:rPr>
+          <w:rFonts w:hint="eastAsia" w:ascii="幼圆" w:eastAsia="幼圆"/>
+          <w:color w:val="00B0F0"/>
+          <w:szCs w:val="21"/>
+          <w:lang w:val="en-US" w:eastAsia="zh-CN"/>
+        </w:rPr>
+      </w:pPr>
+      <w:r>
+        <w:rPr>
+          <w:rFonts w:hint="eastAsia" w:ascii="幼圆" w:eastAsia="幼圆"/>
+          <w:color w:val="00B0F0"/>
+          <w:szCs w:val="21"/>
+          <w:lang w:val="en-US" w:eastAsia="zh-CN"/>
+        </w:rPr>
+        <w:t>SetServerCertificate：当浏览器调用此函数时，Keeper进程会将server_certificate_data转换为Base64并保存起来。</w:t>
+      </w:r>
+    </w:p>
+    <w:p>
+      <w:pPr>
+        <w:numPr>
+          <w:ilvl w:val="0"/>
+          <w:numId w:val="3"/>
+        </w:numPr>
+        <w:spacing w:line="360" w:lineRule="exact"/>
+        <w:rPr>
+          <w:rFonts w:hint="default" w:ascii="幼圆" w:eastAsia="幼圆"/>
+          <w:color w:val="00B0F0"/>
+          <w:szCs w:val="21"/>
+          <w:lang w:val="en-US" w:eastAsia="zh-CN"/>
+        </w:rPr>
+      </w:pPr>
+      <w:r>
+        <w:rPr>
+          <w:rFonts w:hint="default" w:ascii="幼圆" w:eastAsia="幼圆"/>
+          <w:color w:val="00B0F0"/>
+          <w:szCs w:val="21"/>
+          <w:lang w:val="en-US" w:eastAsia="zh-CN"/>
+        </w:rPr>
+        <w:t>CreateSessionAndGenerateRequest：同样，当浏览器调用此函数时，Keeper进程会将init_data（通常为PSSH数据）转换为Base64并保存。</w:t>
+      </w:r>
+    </w:p>
+    <w:p>
+      <w:pPr>
+        <w:numPr>
+          <w:ilvl w:val="0"/>
+          <w:numId w:val="3"/>
+        </w:numPr>
+        <w:spacing w:line="360" w:lineRule="exact"/>
+        <w:rPr>
+          <w:rFonts w:hint="default" w:ascii="幼圆" w:eastAsia="幼圆"/>
+          <w:color w:val="00B0F0"/>
+          <w:szCs w:val="21"/>
+          <w:lang w:val="en-US" w:eastAsia="zh-CN"/>
+        </w:rPr>
+      </w:pPr>
+      <w:r>
+        <w:rPr>
+          <w:rFonts w:hint="default" w:ascii="幼圆" w:eastAsia="幼圆"/>
+          <w:color w:val="00B0F0"/>
+          <w:szCs w:val="21"/>
+          <w:lang w:val="en-US" w:eastAsia="zh-CN"/>
+        </w:rPr>
+        <w:t>OnSessionMessage：当浏览器调用此函数时，Keeper进程会将server_certificate_data和pssh数据发送给sheller进程，请求生成licenseRequest。然后，它将等待sheller进程生成的license并将其发送给浏览器。</w:t>
+      </w:r>
+    </w:p>
+    <w:p>
+      <w:pPr>
+        <w:numPr>
+          <w:ilvl w:val="0"/>
+          <w:numId w:val="3"/>
+        </w:numPr>
+        <w:spacing w:line="360" w:lineRule="exact"/>
+        <w:rPr>
+          <w:rFonts w:hint="default" w:ascii="幼圆" w:eastAsia="幼圆"/>
+          <w:color w:val="00B0F0"/>
+          <w:szCs w:val="21"/>
+          <w:lang w:val="en-US" w:eastAsia="zh-CN"/>
+        </w:rPr>
+      </w:pPr>
+      <w:r>
+        <w:rPr>
+          <w:rFonts w:hint="default" w:ascii="幼圆" w:eastAsia="幼圆"/>
+          <w:color w:val="00B0F0"/>
+          <w:szCs w:val="21"/>
+          <w:lang w:val="en-US" w:eastAsia="zh-CN"/>
+        </w:rPr>
+        <w:t>UpdateSession：当浏览器调用此函数并提供license时，Keeper进程将license转换为Base64并将其发送给sheller进程。</w:t>
+      </w:r>
+    </w:p>
+    <w:p>
+      <w:pPr>
+        <w:numPr>
+          <w:numId w:val="0"/>
+        </w:numPr>
+        <w:spacing w:line="360" w:lineRule="exact"/>
+        <w:rPr>
+          <w:rFonts w:hint="default" w:ascii="幼圆" w:eastAsia="幼圆"/>
+          <w:color w:val="00B0F0"/>
+          <w:szCs w:val="21"/>
+          <w:lang w:val="en-US" w:eastAsia="zh-CN"/>
+        </w:rPr>
+      </w:pPr>
+      <w:r>
+        <w:rPr>
+          <w:rFonts w:hint="default" w:ascii="幼圆" w:eastAsia="幼圆"/>
+          <w:color w:val="00B0F0"/>
+          <w:szCs w:val="21"/>
+          <w:lang w:val="en-US" w:eastAsia="zh-CN"/>
+        </w:rPr>
+        <w:t>Sheller进程</w:t>
+      </w:r>
+    </w:p>
+    <w:p>
+      <w:pPr>
+        <w:numPr>
+          <w:ilvl w:val="0"/>
+          <w:numId w:val="4"/>
+        </w:numPr>
+        <w:spacing w:line="360" w:lineRule="exact"/>
+        <w:rPr>
+          <w:rFonts w:hint="eastAsia" w:ascii="幼圆" w:eastAsia="幼圆"/>
+          <w:color w:val="00B0F0"/>
+          <w:szCs w:val="21"/>
+          <w:lang w:val="en-US" w:eastAsia="zh-CN"/>
+        </w:rPr>
+      </w:pPr>
+      <w:r>
+        <w:rPr>
+          <w:rFonts w:hint="eastAsia" w:ascii="幼圆" w:eastAsia="幼圆"/>
+          <w:color w:val="00B0F0"/>
+          <w:szCs w:val="21"/>
+          <w:lang w:val="en-US" w:eastAsia="zh-CN"/>
+        </w:rPr>
+        <w:t>接收到`keeper`发来的`cert`和`pssh`后，调用`CreateCdmInstance`创建`MyContentDecryptionModuleProxy*`对象，调用`Initialize`初始化，调用`SetServerCertificate`设置`cert`,调用`CreateSessionAndGenerateRequest`设置`pssh`，并生成`liecenseRequest`</w:t>
+      </w:r>
+      <w:r>
+        <w:rPr>
+          <w:rFonts w:hint="default" w:ascii="幼圆" w:eastAsia="幼圆"/>
+          <w:color w:val="00B0F0"/>
+          <w:szCs w:val="21"/>
+          <w:lang w:val="en-US" w:eastAsia="zh-CN"/>
+        </w:rPr>
+        <w:br w:type="textWrapping"/>
+      </w:r>
+      <w:r>
+        <w:rPr>
+          <w:rFonts w:hint="eastAsia" w:ascii="幼圆" w:eastAsia="幼圆"/>
+          <w:color w:val="00B0F0"/>
+          <w:szCs w:val="21"/>
+          <w:lang w:val="en-US" w:eastAsia="zh-CN"/>
+        </w:rPr>
+        <w:t>2.sheller进程在`OnSessionMessage`中将生成的`liecenseRequest`发送给`sheller`，并等待`sheller`进程发送`license`过来</w:t>
+      </w:r>
+    </w:p>
+    <w:p>
+      <w:pPr>
+        <w:numPr>
+          <w:numId w:val="0"/>
+        </w:numPr>
+        <w:spacing w:line="360" w:lineRule="exact"/>
+        <w:rPr>
+          <w:rFonts w:hint="default" w:ascii="幼圆" w:eastAsia="幼圆"/>
+          <w:color w:val="00B0F0"/>
+          <w:szCs w:val="21"/>
+          <w:lang w:val="en-US" w:eastAsia="zh-CN"/>
+        </w:rPr>
+      </w:pPr>
+      <w:r>
+        <w:rPr>
+          <w:rFonts w:hint="eastAsia" w:ascii="幼圆" w:eastAsia="幼圆"/>
+          <w:color w:val="00B0F0"/>
+          <w:szCs w:val="21"/>
+          <w:lang w:val="en-US" w:eastAsia="zh-CN"/>
+        </w:rPr>
+        <w:t>3.拿到`license`后调用UpdateSession设置license，此时解密环境已经配置完成</w:t>
+      </w:r>
+    </w:p>
+    <w:p>
+      <w:pPr>
         <w:rPr>
           <w:rFonts w:ascii="幼圆" w:eastAsia="幼圆"/>
           <w:color w:val="00B0F0"/>
           <w:szCs w:val="21"/>
         </w:rPr>
       </w:pPr>
-      <w:r>
-        <w:rPr>
-          <w:rFonts w:hint="eastAsia" w:ascii="幼圆" w:eastAsia="幼圆"/>
-          <w:color w:val="00B0F0"/>
-          <w:szCs w:val="21"/>
-        </w:rPr>
-        <w:t>通知驱动记录将要读取的磁盘分区下的指定数据块的磁盘物理位置偏移地址，该地址是由 要读取的数据块ID</w:t>
-      </w:r>
-      <w:r>
-        <w:rPr>
-          <w:rFonts w:ascii="幼圆" w:eastAsia="幼圆"/>
-          <w:color w:val="00B0F0"/>
-          <w:szCs w:val="21"/>
-        </w:rPr>
-        <w:t xml:space="preserve"> </w:t>
-      </w:r>
-      <w:r>
-        <w:rPr>
-          <w:rFonts w:hint="eastAsia" w:ascii="幼圆" w:eastAsia="幼圆"/>
-          <w:color w:val="00B0F0"/>
-          <w:szCs w:val="21"/>
-        </w:rPr>
-        <w:t>（BlockID）乘以 Block</w:t>
-      </w:r>
-      <w:r>
-        <w:rPr>
-          <w:rFonts w:ascii="幼圆" w:eastAsia="幼圆"/>
-          <w:color w:val="00B0F0"/>
-          <w:szCs w:val="21"/>
-        </w:rPr>
-        <w:t>Size</w:t>
-      </w:r>
-      <w:r>
-        <w:rPr>
-          <w:rFonts w:hint="eastAsia" w:ascii="幼圆" w:eastAsia="幼圆"/>
-          <w:color w:val="00B0F0"/>
-          <w:szCs w:val="21"/>
-        </w:rPr>
-        <w:t>计算得出，将位置发送给驱动，驱动程序触发记录将要 读取的磁盘物理位置偏移地址的流程，记录保存物理位置偏移地址</w:t>
-      </w:r>
-    </w:p>
-    <w:p>
-      <w:pPr>
-        <w:pStyle w:val="20"/>
-        <w:rPr>
-          <w:rFonts w:ascii="幼圆" w:eastAsia="幼圆"/>
-          <w:color w:val="00B0F0"/>
-          <w:szCs w:val="21"/>
-        </w:rPr>
-      </w:pPr>
-    </w:p>
-    <w:p>
-      <w:pPr>
-        <w:rPr>
-          <w:rFonts w:ascii="幼圆" w:eastAsia="幼圆"/>
-          <w:color w:val="00B0F0"/>
-          <w:szCs w:val="21"/>
-        </w:rPr>
-      </w:pPr>
-    </w:p>
-    <w:p>
-      <w:pPr>
-        <w:rPr>
-          <w:rFonts w:hint="eastAsia" w:ascii="幼圆" w:eastAsia="幼圆"/>
-          <w:color w:val="00B0F0"/>
-          <w:szCs w:val="21"/>
-        </w:rPr>
-      </w:pPr>
-      <w:r>
-        <w:rPr>
-          <w:rFonts w:hint="eastAsia" w:ascii="幼圆" w:eastAsia="幼圆"/>
+    </w:p>
+    <w:p>
+      <w:pPr>
+        <w:rPr>
+          <w:rFonts w:hint="default" w:ascii="幼圆" w:eastAsia="幼圆"/>
+          <w:b/>
+          <w:bCs/>
+          <w:color w:val="00B0F0"/>
+          <w:szCs w:val="21"/>
+          <w:lang w:val="en-US" w:eastAsia="zh-CN"/>
+        </w:rPr>
+      </w:pPr>
+      <w:r>
+        <w:rPr>
+          <w:rFonts w:hint="eastAsia" w:ascii="幼圆" w:eastAsia="幼圆"/>
+          <w:b/>
+          <w:bCs/>
           <w:color w:val="00B0F0"/>
           <w:szCs w:val="21"/>
         </w:rPr>
         <w:t>S</w:t>
-      </w:r>
-      <w:r>
-        <w:rPr>
-          <w:rFonts w:ascii="幼圆" w:eastAsia="幼圆"/>
-          <w:color w:val="00B0F0"/>
-          <w:szCs w:val="21"/>
-        </w:rPr>
-        <w:t xml:space="preserve">70 </w:t>
-      </w:r>
-      <w:r>
-        <w:rPr>
-          <w:rFonts w:hint="eastAsia" w:ascii="幼圆" w:eastAsia="幼圆"/>
-          <w:color w:val="00B0F0"/>
-          <w:szCs w:val="21"/>
-        </w:rPr>
-        <w:t>主程序读取创建的自定义唯一文件</w:t>
-      </w:r>
-      <w:r>
-        <w:rPr>
-          <w:rFonts w:ascii="幼圆" w:eastAsia="幼圆"/>
-          <w:color w:val="00B0F0"/>
-          <w:szCs w:val="21"/>
-        </w:rPr>
-        <w:t xml:space="preserve"> </w:t>
-      </w:r>
-      <w:r>
-        <w:rPr>
-          <w:rFonts w:hint="eastAsia" w:ascii="幼圆" w:eastAsia="幼圆"/>
-          <w:color w:val="00B0F0"/>
-          <w:szCs w:val="21"/>
-        </w:rPr>
-        <w:t>触发进入自定义策略例程函数</w:t>
-      </w:r>
-    </w:p>
-    <w:p>
-      <w:pPr>
-        <w:pStyle w:val="20"/>
-        <w:rPr>
-          <w:rFonts w:hint="eastAsia" w:ascii="幼圆" w:eastAsia="幼圆"/>
-          <w:color w:val="00B0F0"/>
-          <w:szCs w:val="21"/>
-        </w:rPr>
-      </w:pPr>
-    </w:p>
-    <w:p>
-      <w:pPr>
-        <w:spacing w:line="360" w:lineRule="exact"/>
-        <w:rPr>
-          <w:rFonts w:ascii="幼圆" w:eastAsia="幼圆"/>
-          <w:color w:val="00B0F0"/>
-          <w:szCs w:val="21"/>
-        </w:rPr>
-      </w:pPr>
-      <w:r>
-        <w:rPr>
-          <w:rFonts w:hint="eastAsia" w:ascii="幼圆" w:eastAsia="幼圆"/>
-          <w:color w:val="00B0F0"/>
-          <w:szCs w:val="21"/>
-        </w:rPr>
-        <w:t>1</w:t>
-      </w:r>
-      <w:r>
-        <w:rPr>
-          <w:rFonts w:ascii="幼圆" w:eastAsia="幼圆"/>
-          <w:color w:val="00B0F0"/>
-          <w:szCs w:val="21"/>
-        </w:rPr>
-        <w:t>.</w:t>
-      </w:r>
-      <w:r>
-        <w:rPr>
-          <w:rFonts w:hint="eastAsia" w:ascii="幼圆" w:eastAsia="幼圆"/>
-          <w:color w:val="00B0F0"/>
-          <w:szCs w:val="21"/>
-        </w:rPr>
-        <w:t>主程序打开之前创建的GUID</w:t>
-      </w:r>
-      <w:r>
-        <w:rPr>
-          <w:rFonts w:ascii="幼圆" w:eastAsia="幼圆"/>
-          <w:color w:val="00B0F0"/>
-          <w:szCs w:val="21"/>
-        </w:rPr>
-        <w:t xml:space="preserve"> 32</w:t>
-      </w:r>
-      <w:r>
-        <w:rPr>
-          <w:rFonts w:hint="eastAsia" w:ascii="幼圆" w:eastAsia="幼圆"/>
-          <w:color w:val="00B0F0"/>
-          <w:szCs w:val="21"/>
-        </w:rPr>
-        <w:t>位长度的文件，并设置文件偏移，从文件偏移0开始读取，读取0x</w:t>
-      </w:r>
-      <w:r>
-        <w:rPr>
-          <w:rFonts w:ascii="幼圆" w:eastAsia="幼圆"/>
-          <w:color w:val="00B0F0"/>
-          <w:szCs w:val="21"/>
-        </w:rPr>
-        <w:t>10000</w:t>
-      </w:r>
-      <w:r>
-        <w:rPr>
-          <w:rFonts w:hint="eastAsia" w:ascii="幼圆" w:eastAsia="幼圆"/>
-          <w:color w:val="00B0F0"/>
-          <w:szCs w:val="21"/>
-        </w:rPr>
-        <w:t>字节数据</w:t>
-      </w:r>
-    </w:p>
-    <w:p>
-      <w:pPr>
-        <w:pStyle w:val="20"/>
-        <w:rPr>
-          <w:rFonts w:ascii="幼圆" w:eastAsia="幼圆"/>
-          <w:color w:val="00B0F0"/>
-          <w:szCs w:val="21"/>
-        </w:rPr>
-      </w:pPr>
-    </w:p>
-    <w:p>
-      <w:pPr>
-        <w:spacing w:line="360" w:lineRule="exact"/>
-        <w:rPr>
-          <w:rFonts w:ascii="幼圆" w:eastAsia="幼圆"/>
-          <w:color w:val="00B0F0"/>
-          <w:szCs w:val="21"/>
-        </w:rPr>
-      </w:pPr>
-      <w:r>
-        <w:rPr>
-          <w:rFonts w:hint="eastAsia" w:ascii="幼圆" w:eastAsia="幼圆"/>
-          <w:color w:val="00B0F0"/>
-          <w:szCs w:val="21"/>
-        </w:rPr>
-        <w:t>2</w:t>
-      </w:r>
-      <w:r>
-        <w:rPr>
-          <w:rFonts w:ascii="幼圆" w:eastAsia="幼圆"/>
-          <w:color w:val="00B0F0"/>
-          <w:szCs w:val="21"/>
-        </w:rPr>
-        <w:t>.</w:t>
-      </w:r>
-      <w:r>
-        <w:rPr>
-          <w:rFonts w:hint="eastAsia" w:ascii="幼圆" w:eastAsia="幼圆"/>
-          <w:color w:val="00B0F0"/>
-          <w:szCs w:val="21"/>
-        </w:rPr>
-        <w:t>在我们主程序读操作时，会自动触发进入我们驱动之前替换的自定义策略例程函数中</w:t>
-      </w:r>
-    </w:p>
-    <w:p>
-      <w:pPr>
-        <w:pStyle w:val="20"/>
-        <w:rPr>
-          <w:rFonts w:hint="eastAsia" w:ascii="幼圆" w:eastAsia="幼圆"/>
-          <w:color w:val="00B0F0"/>
-          <w:szCs w:val="21"/>
-        </w:rPr>
-      </w:pPr>
-    </w:p>
-    <w:p>
-      <w:pPr>
-        <w:spacing w:line="360" w:lineRule="exact"/>
-        <w:rPr>
-          <w:rFonts w:ascii="幼圆" w:eastAsia="幼圆"/>
-          <w:color w:val="00B0F0"/>
-          <w:szCs w:val="21"/>
-        </w:rPr>
-      </w:pPr>
-    </w:p>
-    <w:p>
-      <w:pPr>
-        <w:spacing w:line="360" w:lineRule="exact"/>
-        <w:rPr>
-          <w:rFonts w:hint="eastAsia" w:ascii="幼圆" w:eastAsia="幼圆"/>
-          <w:color w:val="00B0F0"/>
-          <w:szCs w:val="21"/>
-        </w:rPr>
-      </w:pPr>
-      <w:r>
-        <w:rPr>
-          <w:rFonts w:hint="eastAsia" w:ascii="幼圆" w:eastAsia="幼圆"/>
-          <w:color w:val="00B0F0"/>
-          <w:szCs w:val="21"/>
-        </w:rPr>
-        <w:t>S</w:t>
-      </w:r>
-      <w:r>
-        <w:rPr>
-          <w:rFonts w:ascii="幼圆" w:eastAsia="幼圆"/>
-          <w:color w:val="00B0F0"/>
-          <w:szCs w:val="21"/>
-        </w:rPr>
-        <w:t xml:space="preserve">80 </w:t>
-      </w:r>
-      <w:r>
-        <w:rPr>
-          <w:rFonts w:hint="eastAsia" w:ascii="幼圆" w:eastAsia="幼圆"/>
-          <w:color w:val="00B0F0"/>
-          <w:szCs w:val="21"/>
-        </w:rPr>
-        <w:t>自定义策略例程函数执行替换</w:t>
-      </w:r>
-      <w:r>
-        <w:rPr>
-          <w:rFonts w:ascii="幼圆" w:eastAsia="幼圆"/>
-          <w:color w:val="00B0F0"/>
-          <w:szCs w:val="21"/>
-        </w:rPr>
-        <w:t xml:space="preserve"> </w:t>
-      </w:r>
-      <w:r>
-        <w:rPr>
-          <w:rFonts w:hint="eastAsia" w:ascii="幼圆" w:eastAsia="幼圆"/>
-          <w:color w:val="00B0F0"/>
-          <w:szCs w:val="21"/>
-        </w:rPr>
-        <w:t>指定想要读取的磁盘物理地址</w:t>
-      </w:r>
-    </w:p>
-    <w:p>
-      <w:pPr>
-        <w:pStyle w:val="20"/>
-        <w:rPr>
-          <w:rFonts w:ascii="幼圆" w:eastAsia="幼圆"/>
-          <w:color w:val="00B0F0"/>
-          <w:szCs w:val="21"/>
-        </w:rPr>
-      </w:pPr>
-    </w:p>
-    <w:p>
-      <w:pPr>
-        <w:spacing w:line="360" w:lineRule="exact"/>
-        <w:ind w:firstLine="360"/>
-        <w:rPr>
-          <w:rFonts w:hint="eastAsia" w:ascii="幼圆" w:eastAsia="幼圆"/>
-          <w:color w:val="00B0F0"/>
-          <w:szCs w:val="21"/>
-        </w:rPr>
-      </w:pPr>
-      <w:r>
-        <w:rPr>
-          <w:rFonts w:ascii="幼圆" w:eastAsia="幼圆"/>
-          <w:color w:val="00B0F0"/>
-          <w:szCs w:val="21"/>
-        </w:rPr>
-        <w:t>1.</w:t>
-      </w:r>
-      <w:r>
-        <w:rPr>
-          <w:rFonts w:hint="eastAsia" w:ascii="幼圆" w:eastAsia="幼圆"/>
-          <w:color w:val="00B0F0"/>
-          <w:szCs w:val="21"/>
-        </w:rPr>
-        <w:t>当系统中有在读写主硬盘设备文件时，通过系统内核回调进入我们自定义的例程函数中，我们首先判断</w:t>
-      </w:r>
-      <w:r>
-        <w:rPr>
-          <w:rFonts w:ascii="幼圆" w:eastAsia="幼圆"/>
-          <w:color w:val="00B0F0"/>
-          <w:szCs w:val="21"/>
-        </w:rPr>
-        <w:t xml:space="preserve"> </w:t>
-      </w:r>
-      <w:r>
-        <w:rPr>
-          <w:rFonts w:hint="eastAsia" w:ascii="幼圆" w:eastAsia="幼圆"/>
-          <w:color w:val="00B0F0"/>
-          <w:szCs w:val="21"/>
-        </w:rPr>
-        <w:t>系统读写缓冲区记录中是否存在数据，存在则从缓冲区中读取文件系统相关记录，从记录中获取与缓冲区相关的vnode节点名称</w:t>
-      </w:r>
-    </w:p>
-    <w:p>
-      <w:pPr>
-        <w:spacing w:line="360" w:lineRule="exact"/>
-        <w:ind w:firstLine="360"/>
-        <w:rPr>
-          <w:rFonts w:ascii="幼圆" w:eastAsia="幼圆"/>
-          <w:color w:val="00B0F0"/>
-          <w:szCs w:val="21"/>
-        </w:rPr>
-      </w:pPr>
-      <w:r>
-        <w:rPr>
-          <w:rFonts w:hint="eastAsia" w:ascii="幼圆" w:eastAsia="幼圆"/>
-          <w:color w:val="00B0F0"/>
-          <w:szCs w:val="21"/>
-        </w:rPr>
-        <w:t>2</w:t>
-      </w:r>
-      <w:r>
-        <w:rPr>
-          <w:rFonts w:ascii="幼圆" w:eastAsia="幼圆"/>
-          <w:color w:val="00B0F0"/>
-          <w:szCs w:val="21"/>
-        </w:rPr>
-        <w:t>.</w:t>
-      </w:r>
-      <w:r>
-        <w:rPr>
-          <w:rFonts w:hint="eastAsia" w:ascii="幼圆" w:eastAsia="幼圆"/>
-          <w:color w:val="00B0F0"/>
-          <w:szCs w:val="21"/>
-        </w:rPr>
-        <w:t>该名称为系统中读取主硬盘中文件时所打开的文件名称，我们进一步判断该vnode节点名称是否为 我们之前主程序端 创建的以</w:t>
-      </w:r>
-      <w:r>
-        <w:rPr>
-          <w:rFonts w:ascii="幼圆" w:eastAsia="幼圆"/>
-          <w:color w:val="00B0F0"/>
-          <w:szCs w:val="21"/>
-        </w:rPr>
-        <w:t>32</w:t>
-      </w:r>
-      <w:r>
-        <w:rPr>
-          <w:rFonts w:hint="eastAsia" w:ascii="幼圆" w:eastAsia="幼圆"/>
-          <w:color w:val="00B0F0"/>
-          <w:szCs w:val="21"/>
-        </w:rPr>
-        <w:t>位长度的GUID为文件名的名称，如果是，则进入后续修改BlockID位置的流程，如果不是则直接调用系统原有的策略例程函数dkstrategy，而不影响其他程序的正常读写功能</w:t>
-      </w:r>
-    </w:p>
-    <w:p>
-      <w:pPr>
-        <w:spacing w:line="360" w:lineRule="exact"/>
-        <w:ind w:firstLine="360"/>
-        <w:rPr>
-          <w:rFonts w:ascii="幼圆" w:eastAsia="幼圆"/>
-          <w:color w:val="00B0F0"/>
-          <w:szCs w:val="21"/>
-        </w:rPr>
-      </w:pPr>
-    </w:p>
-    <w:p>
-      <w:pPr>
-        <w:spacing w:line="360" w:lineRule="exact"/>
-        <w:ind w:firstLine="210" w:firstLineChars="100"/>
-        <w:rPr>
-          <w:rFonts w:ascii="幼圆" w:eastAsia="幼圆"/>
-          <w:color w:val="00B0F0"/>
-          <w:szCs w:val="21"/>
-        </w:rPr>
-      </w:pPr>
-      <w:r>
-        <w:rPr>
-          <w:rFonts w:ascii="幼圆" w:eastAsia="幼圆"/>
-          <w:color w:val="00B0F0"/>
-          <w:szCs w:val="21"/>
-        </w:rPr>
-        <w:t>3.</w:t>
-      </w:r>
-      <w:r>
-        <w:rPr>
-          <w:rFonts w:hint="eastAsia" w:ascii="幼圆" w:eastAsia="幼圆"/>
-          <w:color w:val="00B0F0"/>
-          <w:szCs w:val="21"/>
-        </w:rPr>
-        <w:t>修改物理偏移地址，首先我们要在缓冲区的记录数据buf结构中找到 存放将要读取的3</w:t>
-      </w:r>
-      <w:r>
-        <w:rPr>
-          <w:rFonts w:ascii="幼圆" w:eastAsia="幼圆"/>
-          <w:color w:val="00B0F0"/>
-          <w:szCs w:val="21"/>
-        </w:rPr>
-        <w:t>2</w:t>
-      </w:r>
-      <w:r>
-        <w:rPr>
-          <w:rFonts w:hint="eastAsia" w:ascii="幼圆" w:eastAsia="幼圆"/>
-          <w:color w:val="00B0F0"/>
-          <w:szCs w:val="21"/>
-        </w:rPr>
-        <w:t>位 GUID命名的自定义文件数据块在磁盘上的物理偏移地址， 首先获取该文件在磁盘上的数据块号Block</w:t>
-      </w:r>
-      <w:r>
-        <w:rPr>
-          <w:rFonts w:ascii="幼圆" w:eastAsia="幼圆"/>
-          <w:color w:val="00B0F0"/>
-          <w:szCs w:val="21"/>
-        </w:rPr>
-        <w:t>ID</w:t>
-      </w:r>
-      <w:r>
-        <w:rPr>
-          <w:rFonts w:hint="eastAsia" w:ascii="幼圆" w:eastAsia="幼圆"/>
-          <w:color w:val="00B0F0"/>
-          <w:szCs w:val="21"/>
-        </w:rPr>
-        <w:t>， 通过数据块号与之前获取的块大小B</w:t>
-      </w:r>
-      <w:r>
-        <w:rPr>
-          <w:rFonts w:ascii="幼圆" w:eastAsia="幼圆"/>
-          <w:color w:val="00B0F0"/>
-          <w:szCs w:val="21"/>
-        </w:rPr>
-        <w:t>lockSize</w:t>
-      </w:r>
-      <w:r>
-        <w:rPr>
-          <w:rFonts w:hint="eastAsia" w:ascii="幼圆" w:eastAsia="幼圆"/>
-          <w:color w:val="00B0F0"/>
-          <w:szCs w:val="21"/>
-        </w:rPr>
-        <w:t>相乘得到具体磁盘物理偏移地址，</w:t>
-      </w:r>
-    </w:p>
-    <w:p>
-      <w:pPr>
-        <w:spacing w:line="360" w:lineRule="exact"/>
-        <w:rPr>
-          <w:rFonts w:ascii="幼圆" w:eastAsia="幼圆"/>
-          <w:color w:val="00B0F0"/>
-          <w:szCs w:val="21"/>
-        </w:rPr>
-      </w:pPr>
-    </w:p>
-    <w:p>
-      <w:pPr>
-        <w:spacing w:line="360" w:lineRule="exact"/>
-        <w:rPr>
-          <w:rFonts w:ascii="幼圆" w:eastAsia="幼圆"/>
-          <w:color w:val="00B0F0"/>
-          <w:szCs w:val="21"/>
-        </w:rPr>
-      </w:pPr>
-      <w:r>
-        <w:rPr>
-          <w:rFonts w:hint="eastAsia" w:ascii="幼圆" w:eastAsia="幼圆"/>
-          <w:color w:val="00B0F0"/>
-          <w:szCs w:val="21"/>
-        </w:rPr>
-        <w:t>然后进一步在缓冲区的记录数据buf中搜索磁盘偏移地址，找到存放该偏移地址的位置。接下来我们在该位置设置替换为我们主程序指定扫描读取的数据块对应的磁盘物理位置偏移地址，</w:t>
-      </w:r>
-      <w:r>
-        <w:rPr>
-          <w:rFonts w:hint="eastAsia" w:ascii="幼圆" w:eastAsia="幼圆"/>
-          <w:b/>
-          <w:bCs/>
-          <w:color w:val="00B0F0"/>
-          <w:szCs w:val="21"/>
-        </w:rPr>
-        <w:t>并通过</w:t>
-      </w:r>
-      <w:r>
-        <w:rPr>
-          <w:rFonts w:hint="eastAsia" w:eastAsia="幼圆"/>
-          <w:color w:val="00B0F0"/>
-          <w:szCs w:val="21"/>
-        </w:rPr>
-        <w:t>设置与缓冲区关联的物理块号（</w:t>
-      </w:r>
-      <w:r>
-        <w:rPr>
-          <w:rFonts w:hint="eastAsia" w:ascii="幼圆" w:eastAsia="幼圆"/>
-          <w:b/>
-          <w:bCs/>
-          <w:color w:val="00B0F0"/>
-          <w:szCs w:val="21"/>
-        </w:rPr>
-        <w:t>set</w:t>
       </w:r>
       <w:r>
         <w:rPr>
@@ -2846,87 +2108,665 @@
           <w:color w:val="00B0F0"/>
           <w:szCs w:val="21"/>
         </w:rPr>
-        <w:t>blno</w:t>
-      </w:r>
-      <w:r>
-        <w:rPr>
-          <w:rFonts w:hint="eastAsia" w:eastAsia="幼圆"/>
-          <w:color w:val="00B0F0"/>
-          <w:szCs w:val="21"/>
-        </w:rPr>
-        <w:t>）为我们指定要读取的数据块号</w:t>
-      </w:r>
-      <w:r>
-        <w:rPr>
-          <w:rFonts w:hint="eastAsia" w:ascii="幼圆" w:eastAsia="幼圆"/>
-          <w:color w:val="00B0F0"/>
-          <w:szCs w:val="21"/>
-        </w:rPr>
-        <w:t>Block</w:t>
-      </w:r>
-      <w:r>
+        <w:t xml:space="preserve">70 </w:t>
+      </w:r>
+      <w:r>
+        <w:rPr>
+          <w:rFonts w:hint="eastAsia" w:ascii="幼圆" w:eastAsia="幼圆"/>
+          <w:b/>
+          <w:bCs/>
+          <w:color w:val="00B0F0"/>
+          <w:szCs w:val="21"/>
+          <w:lang w:val="en-US" w:eastAsia="zh-CN"/>
+        </w:rPr>
+        <w:t>初始化解码器</w:t>
+      </w:r>
+    </w:p>
+    <w:p>
+      <w:pPr>
+        <w:pStyle w:val="20"/>
+        <w:rPr>
+          <w:rFonts w:hint="eastAsia" w:ascii="幼圆" w:eastAsia="幼圆"/>
+          <w:color w:val="00B0F0"/>
+          <w:szCs w:val="21"/>
+        </w:rPr>
+      </w:pPr>
+    </w:p>
+    <w:p>
+      <w:pPr>
+        <w:pStyle w:val="20"/>
+        <w:ind w:left="0" w:leftChars="0" w:firstLine="0" w:firstLineChars="0"/>
+        <w:rPr>
+          <w:rFonts w:hint="default" w:ascii="幼圆" w:eastAsia="幼圆"/>
+          <w:color w:val="00B0F0"/>
+          <w:szCs w:val="21"/>
+          <w:lang w:val="en-US" w:eastAsia="zh-CN"/>
+        </w:rPr>
+      </w:pPr>
+      <w:r>
+        <w:rPr>
+          <w:rFonts w:hint="eastAsia" w:ascii="幼圆" w:eastAsia="幼圆"/>
+          <w:color w:val="00B0F0"/>
+          <w:szCs w:val="21"/>
+          <w:lang w:val="en-US" w:eastAsia="zh-CN"/>
+        </w:rPr>
+        <w:t>下载完解密视频后，在sheller进程中，根据视频的编码类型、质量、分辨率和加密协议（可使用bento4获取，这是一个MP4分析库），调用MyContentDecryptionModuleProxy::InitializeVideoDecoder正确初始化视频解码器的配置，以确保在进行解密之前，视频解码器已准备好接受和解码受保护的视频内容。成功初始化后，函数返回0表示成功。</w:t>
+      </w:r>
+    </w:p>
+    <w:p>
+      <w:pPr>
+        <w:spacing w:line="360" w:lineRule="exact"/>
         <w:rPr>
           <w:rFonts w:ascii="幼圆" w:eastAsia="幼圆"/>
           <w:color w:val="00B0F0"/>
           <w:szCs w:val="21"/>
         </w:rPr>
-        <w:t>I</w:t>
-      </w:r>
-      <w:r>
-        <w:rPr>
-          <w:rFonts w:hint="eastAsia" w:ascii="幼圆" w:eastAsia="幼圆"/>
-          <w:color w:val="00B0F0"/>
-          <w:szCs w:val="21"/>
-        </w:rPr>
-        <w:t>d，</w:t>
-      </w:r>
-      <w:r>
-        <w:rPr>
-          <w:rFonts w:hint="eastAsia" w:eastAsia="幼圆"/>
-          <w:color w:val="00B0F0"/>
-          <w:szCs w:val="21"/>
-        </w:rPr>
-        <w:t>(</w:t>
-      </w:r>
-      <w:r>
-        <w:rPr>
-          <w:rFonts w:hint="eastAsia" w:ascii="幼圆" w:eastAsia="幼圆"/>
-          <w:color w:val="00B0F0"/>
-          <w:szCs w:val="21"/>
-        </w:rPr>
-        <w:t>磁盘物理位置偏移地址</w:t>
-      </w:r>
-      <w:r>
-        <w:rPr>
-          <w:rFonts w:hint="eastAsia" w:eastAsia="幼圆"/>
-          <w:color w:val="00B0F0"/>
-          <w:szCs w:val="21"/>
-        </w:rPr>
-        <w:t>除以之前获取的块大小，得出对应指定的BlockId</w:t>
-      </w:r>
-      <w:r>
-        <w:rPr>
-          <w:rFonts w:eastAsia="幼圆"/>
-          <w:color w:val="00B0F0"/>
-          <w:szCs w:val="21"/>
-        </w:rPr>
-        <w:t>)</w:t>
-      </w:r>
-      <w:r>
-        <w:rPr>
-          <w:rFonts w:hint="eastAsia" w:ascii="幼圆" w:eastAsia="幼圆"/>
-          <w:color w:val="00B0F0"/>
-          <w:szCs w:val="21"/>
+      </w:pPr>
+    </w:p>
+    <w:p>
+      <w:pPr>
+        <w:spacing w:line="360" w:lineRule="exact"/>
+        <w:rPr>
+          <w:rFonts w:hint="eastAsia" w:ascii="幼圆" w:eastAsia="幼圆"/>
+          <w:b/>
+          <w:bCs/>
+          <w:color w:val="00B0F0"/>
+          <w:szCs w:val="21"/>
+        </w:rPr>
+      </w:pPr>
+      <w:r>
+        <w:rPr>
+          <w:rFonts w:hint="eastAsia" w:ascii="幼圆" w:eastAsia="幼圆"/>
+          <w:b/>
+          <w:bCs/>
+          <w:color w:val="00B0F0"/>
+          <w:szCs w:val="21"/>
+        </w:rPr>
+        <w:t>S</w:t>
+      </w:r>
+      <w:r>
+        <w:rPr>
+          <w:rFonts w:ascii="幼圆" w:eastAsia="幼圆"/>
+          <w:b/>
+          <w:bCs/>
+          <w:color w:val="00B0F0"/>
+          <w:szCs w:val="21"/>
+        </w:rPr>
+        <w:t xml:space="preserve">80 </w:t>
+      </w:r>
+      <w:r>
+        <w:rPr>
+          <w:rFonts w:hint="eastAsia" w:ascii="幼圆" w:eastAsia="幼圆"/>
+          <w:b/>
+          <w:bCs/>
+          <w:color w:val="00B0F0"/>
+          <w:szCs w:val="21"/>
+        </w:rPr>
+        <w:t>解密与解码</w:t>
+      </w:r>
+    </w:p>
+    <w:p>
+      <w:pPr>
+        <w:pStyle w:val="20"/>
+        <w:rPr>
+          <w:rFonts w:hint="eastAsia" w:ascii="幼圆" w:eastAsia="幼圆"/>
+          <w:color w:val="00B0F0"/>
+          <w:szCs w:val="21"/>
+          <w:lang w:val="en-US" w:eastAsia="zh-CN"/>
+        </w:rPr>
+      </w:pPr>
+      <w:r>
+        <w:rPr>
+          <w:rFonts w:hint="eastAsia" w:ascii="幼圆" w:eastAsia="幼圆"/>
+          <w:color w:val="00B0F0"/>
+          <w:szCs w:val="21"/>
+          <w:lang w:val="en-US" w:eastAsia="zh-CN"/>
+        </w:rPr>
+        <w:t>使用</w:t>
+      </w:r>
+      <w:r>
+        <w:rPr>
+          <w:rFonts w:hint="eastAsia" w:ascii="幼圆" w:eastAsia="幼圆"/>
+          <w:color w:val="00B0F0"/>
+          <w:szCs w:val="21"/>
+        </w:rPr>
+        <w:t>MyContentDecryptionModuleProxy::DecryptAndDecodeFrame(const InputBuffer_2* encrypted_buffer, VideoFrame* video_frame)</w:t>
+      </w:r>
+      <w:r>
+        <w:rPr>
+          <w:rFonts w:hint="eastAsia" w:ascii="幼圆" w:eastAsia="幼圆"/>
+          <w:color w:val="00B0F0"/>
+          <w:szCs w:val="21"/>
+          <w:lang w:val="en-US" w:eastAsia="zh-CN"/>
+        </w:rPr>
+        <w:t>进行解密与解码，下面是它的参数分析</w:t>
+      </w:r>
+    </w:p>
+    <w:p>
+      <w:pPr>
+        <w:pStyle w:val="20"/>
+        <w:rPr>
+          <w:rFonts w:hint="default" w:ascii="幼圆" w:eastAsia="幼圆"/>
+          <w:color w:val="00B0F0"/>
+          <w:szCs w:val="21"/>
+          <w:lang w:val="en-US" w:eastAsia="zh-CN"/>
+        </w:rPr>
+      </w:pPr>
+      <w:r>
+        <w:rPr>
+          <w:rFonts w:hint="default" w:ascii="幼圆" w:eastAsia="幼圆"/>
+          <w:color w:val="00B0F0"/>
+          <w:szCs w:val="21"/>
+          <w:lang w:val="en-US" w:eastAsia="zh-CN"/>
+        </w:rPr>
+        <w:t>InputBuffer_2 结构体：</w:t>
+      </w:r>
+    </w:p>
+    <w:p>
+      <w:pPr>
+        <w:pStyle w:val="20"/>
+        <w:ind w:left="420" w:leftChars="0"/>
+        <w:rPr>
+          <w:rFonts w:hint="default" w:ascii="幼圆" w:eastAsia="幼圆"/>
+          <w:color w:val="00B0F0"/>
+          <w:szCs w:val="21"/>
+          <w:lang w:val="en-US" w:eastAsia="zh-CN"/>
+        </w:rPr>
+      </w:pPr>
+      <w:r>
+        <w:rPr>
+          <w:rFonts w:hint="default" w:ascii="幼圆" w:eastAsia="幼圆"/>
+          <w:color w:val="00B0F0"/>
+          <w:szCs w:val="21"/>
+          <w:lang w:val="en-US" w:eastAsia="zh-CN"/>
+        </w:rPr>
+        <w:t>const uint8_t* data 和 uint32_t data_size：这些字段表示视频帧的输入数据，包括数据指针和数据大小。这是要解密和解码的视频帧的原始数据。</w:t>
+      </w:r>
+    </w:p>
+    <w:p>
+      <w:pPr>
+        <w:pStyle w:val="20"/>
+        <w:ind w:left="420" w:leftChars="0"/>
+        <w:rPr>
+          <w:rFonts w:hint="default" w:ascii="幼圆" w:eastAsia="幼圆"/>
+          <w:color w:val="00B0F0"/>
+          <w:szCs w:val="21"/>
+          <w:lang w:val="en-US" w:eastAsia="zh-CN"/>
+        </w:rPr>
+      </w:pPr>
+      <w:r>
+        <w:rPr>
+          <w:rFonts w:hint="default" w:ascii="幼圆" w:eastAsia="幼圆"/>
+          <w:color w:val="00B0F0"/>
+          <w:szCs w:val="21"/>
+          <w:lang w:val="en-US" w:eastAsia="zh-CN"/>
+        </w:rPr>
+        <w:t>EncryptionScheme encryption_scheme：指示视频帧的加密协议，可以是 kUnencrypted（无加密）、kCenc（AES-CTR 加密）或 kCbcs（AES-CBC 加密）。</w:t>
+      </w:r>
+    </w:p>
+    <w:p>
+      <w:pPr>
+        <w:pStyle w:val="20"/>
+        <w:ind w:left="420" w:leftChars="0"/>
+        <w:rPr>
+          <w:rFonts w:hint="default" w:ascii="幼圆" w:eastAsia="幼圆"/>
+          <w:color w:val="00B0F0"/>
+          <w:szCs w:val="21"/>
+          <w:lang w:val="en-US" w:eastAsia="zh-CN"/>
+        </w:rPr>
+      </w:pPr>
+      <w:r>
+        <w:rPr>
+          <w:rFonts w:hint="default" w:ascii="幼圆" w:eastAsia="幼圆"/>
+          <w:color w:val="00B0F0"/>
+          <w:szCs w:val="21"/>
+          <w:lang w:val="en-US" w:eastAsia="zh-CN"/>
+        </w:rPr>
+        <w:t>const uint8_t* key_id 和 uint32_t key_id_size：用于标识解密密钥的 key ID 和其大小。这是用于解密受保护视频帧的密钥标识。</w:t>
+      </w:r>
+    </w:p>
+    <w:p>
+      <w:pPr>
+        <w:pStyle w:val="20"/>
+        <w:ind w:left="420" w:leftChars="0"/>
+        <w:rPr>
+          <w:rFonts w:hint="default" w:ascii="幼圆" w:eastAsia="幼圆"/>
+          <w:color w:val="00B0F0"/>
+          <w:szCs w:val="21"/>
+          <w:lang w:val="en-US" w:eastAsia="zh-CN"/>
+        </w:rPr>
+      </w:pPr>
+      <w:r>
+        <w:rPr>
+          <w:rFonts w:hint="default" w:ascii="幼圆" w:eastAsia="幼圆"/>
+          <w:color w:val="00B0F0"/>
+          <w:szCs w:val="21"/>
+          <w:lang w:val="en-US" w:eastAsia="zh-CN"/>
+        </w:rPr>
+        <w:t>const uint8_t* iv 和 uint32_t iv_size：初始化向量（IV）以及其大小。IV 在某些加密模式下用于解密视频帧。</w:t>
+      </w:r>
+    </w:p>
+    <w:p>
+      <w:pPr>
+        <w:pStyle w:val="20"/>
+        <w:ind w:left="420" w:leftChars="0"/>
+        <w:rPr>
+          <w:rFonts w:hint="default" w:ascii="幼圆" w:eastAsia="幼圆"/>
+          <w:color w:val="00B0F0"/>
+          <w:szCs w:val="21"/>
+          <w:lang w:val="en-US" w:eastAsia="zh-CN"/>
+        </w:rPr>
+      </w:pPr>
+      <w:r>
+        <w:rPr>
+          <w:rFonts w:hint="default" w:ascii="幼圆" w:eastAsia="幼圆"/>
+          <w:color w:val="00B0F0"/>
+          <w:szCs w:val="21"/>
+          <w:lang w:val="en-US" w:eastAsia="zh-CN"/>
+        </w:rPr>
+        <w:t>const struct SubsampleEntry* subsamples 和 uint32_t num_subsamples：这些字段用于指定视频帧中不同子样本的字节数和加密字节数。通常在样本级别进行加密，这些字段描述了每个子样本的加密和未加密部分。</w:t>
+      </w:r>
+    </w:p>
+    <w:p>
+      <w:pPr>
+        <w:pStyle w:val="20"/>
+        <w:ind w:left="420" w:leftChars="0"/>
+        <w:rPr>
+          <w:rFonts w:hint="default" w:ascii="幼圆" w:eastAsia="幼圆"/>
+          <w:color w:val="00B0F0"/>
+          <w:szCs w:val="21"/>
+          <w:lang w:val="en-US" w:eastAsia="zh-CN"/>
+        </w:rPr>
+      </w:pPr>
+      <w:r>
+        <w:rPr>
+          <w:rFonts w:hint="default" w:ascii="幼圆" w:eastAsia="幼圆"/>
+          <w:color w:val="00B0F0"/>
+          <w:szCs w:val="21"/>
+          <w:lang w:val="en-US" w:eastAsia="zh-CN"/>
+        </w:rPr>
+        <w:t>Pattern pattern：这是一个结构，包含有关如何对待视频帧中的字节块的信息，包括加密块和跳过块。</w:t>
+      </w:r>
+    </w:p>
+    <w:p>
+      <w:pPr>
+        <w:pStyle w:val="20"/>
+        <w:ind w:left="420" w:leftChars="0"/>
+        <w:rPr>
+          <w:rFonts w:hint="default" w:ascii="幼圆" w:eastAsia="幼圆"/>
+          <w:color w:val="00B0F0"/>
+          <w:szCs w:val="21"/>
+          <w:lang w:val="en-US" w:eastAsia="zh-CN"/>
+        </w:rPr>
+      </w:pPr>
+      <w:r>
+        <w:rPr>
+          <w:rFonts w:hint="default" w:ascii="幼圆" w:eastAsia="幼圆"/>
+          <w:color w:val="00B0F0"/>
+          <w:szCs w:val="21"/>
+          <w:lang w:val="en-US" w:eastAsia="zh-CN"/>
+        </w:rPr>
+        <w:t>int64_t timestamp：表示视频帧的显示时间戳，以微秒为单位。这有助于将视频帧按正确的顺序显示</w:t>
+      </w:r>
+    </w:p>
+    <w:p>
+      <w:pPr>
+        <w:spacing w:line="360" w:lineRule="exact"/>
+        <w:ind w:firstLine="210" w:firstLineChars="100"/>
+        <w:rPr>
+          <w:rFonts w:hint="default" w:ascii="幼圆" w:eastAsia="幼圆"/>
+          <w:color w:val="00B0F0"/>
+          <w:szCs w:val="21"/>
+          <w:lang w:val="en-US" w:eastAsia="zh-CN"/>
+        </w:rPr>
+      </w:pPr>
+      <w:r>
+        <w:rPr>
+          <w:rFonts w:hint="eastAsia" w:ascii="幼圆" w:eastAsia="幼圆"/>
+          <w:color w:val="00B0F0"/>
+          <w:szCs w:val="21"/>
+          <w:lang w:val="en-US" w:eastAsia="zh-CN"/>
+        </w:rPr>
+        <w:t xml:space="preserve">  上面这些数据都可以通过bento4获取</w:t>
+      </w:r>
+    </w:p>
+    <w:p>
+      <w:pPr>
+        <w:spacing w:line="360" w:lineRule="exact"/>
+        <w:ind w:firstLine="420" w:firstLineChars="0"/>
+        <w:rPr>
+          <w:rFonts w:hint="default" w:ascii="幼圆" w:eastAsia="幼圆"/>
+          <w:color w:val="00B0F0"/>
+          <w:szCs w:val="21"/>
+          <w:lang w:val="en-US" w:eastAsia="zh-CN"/>
+        </w:rPr>
+      </w:pPr>
+      <w:r>
+        <w:rPr>
+          <w:rFonts w:hint="eastAsia" w:ascii="幼圆" w:eastAsia="幼圆"/>
+          <w:color w:val="00B0F0"/>
+          <w:szCs w:val="21"/>
+        </w:rPr>
+        <w:t>video_frame</w:t>
+      </w:r>
+      <w:r>
+        <w:rPr>
+          <w:rFonts w:hint="eastAsia" w:ascii="幼圆" w:eastAsia="幼圆"/>
+          <w:color w:val="00B0F0"/>
+          <w:szCs w:val="21"/>
+          <w:lang w:val="en-US" w:eastAsia="zh-CN"/>
+        </w:rPr>
+        <w:t>是用来接受解码后的数据的</w:t>
+      </w:r>
+    </w:p>
+    <w:p>
+      <w:pPr>
+        <w:spacing w:line="360" w:lineRule="exact"/>
+        <w:rPr>
+          <w:rFonts w:hint="default" w:ascii="幼圆" w:eastAsia="幼圆"/>
+          <w:b/>
+          <w:bCs/>
+          <w:color w:val="00B0F0"/>
+          <w:szCs w:val="21"/>
+          <w:lang w:val="en-US" w:eastAsia="zh-CN"/>
+        </w:rPr>
+      </w:pPr>
+      <w:r>
+        <w:rPr>
+          <w:rFonts w:hint="eastAsia" w:ascii="幼圆" w:eastAsia="幼圆"/>
+          <w:b/>
+          <w:bCs/>
+          <w:color w:val="00B0F0"/>
+          <w:szCs w:val="21"/>
+        </w:rPr>
+        <w:t>S</w:t>
+      </w:r>
+      <w:r>
+        <w:rPr>
+          <w:rFonts w:ascii="幼圆" w:eastAsia="幼圆"/>
+          <w:b/>
+          <w:bCs/>
+          <w:color w:val="00B0F0"/>
+          <w:szCs w:val="21"/>
+        </w:rPr>
+        <w:t xml:space="preserve">90 </w:t>
+      </w:r>
+      <w:r>
+        <w:rPr>
+          <w:rFonts w:hint="eastAsia" w:ascii="幼圆" w:eastAsia="幼圆"/>
+          <w:b/>
+          <w:bCs/>
+          <w:color w:val="00B0F0"/>
+          <w:szCs w:val="21"/>
+          <w:lang w:val="en-US" w:eastAsia="zh-CN"/>
+        </w:rPr>
+        <w:t>将解密后的数据重新编码</w:t>
+      </w:r>
+    </w:p>
+    <w:p>
+      <w:pPr>
+        <w:spacing w:line="360" w:lineRule="exact"/>
+        <w:rPr>
+          <w:rFonts w:hint="eastAsia" w:ascii="幼圆" w:eastAsia="幼圆"/>
+          <w:color w:val="00B0F0"/>
+          <w:szCs w:val="21"/>
+        </w:rPr>
+      </w:pPr>
+    </w:p>
+    <w:p>
+      <w:pPr>
+        <w:spacing w:line="360" w:lineRule="exact"/>
+        <w:rPr>
+          <w:rFonts w:hint="eastAsia" w:ascii="幼圆" w:eastAsia="幼圆"/>
+          <w:color w:val="00B0F0"/>
+          <w:szCs w:val="21"/>
+        </w:rPr>
+      </w:pPr>
+      <w:r>
+        <w:rPr>
+          <w:rFonts w:hint="eastAsia" w:ascii="幼圆" w:eastAsia="幼圆"/>
+          <w:color w:val="00B0F0"/>
+          <w:szCs w:val="21"/>
+          <w:lang w:val="en-US" w:eastAsia="zh-CN"/>
+        </w:rPr>
+        <w:t>1.</w:t>
+      </w:r>
+      <w:r>
+        <w:rPr>
+          <w:rFonts w:hint="eastAsia" w:ascii="幼圆" w:eastAsia="幼圆"/>
+          <w:color w:val="00B0F0"/>
+          <w:szCs w:val="21"/>
+        </w:rPr>
+        <w:t>创建视频流：使用avformat_new_stream函数创建视频流（videoStream）。</w:t>
+      </w:r>
+    </w:p>
+    <w:p>
+      <w:pPr>
+        <w:spacing w:line="360" w:lineRule="exact"/>
+        <w:rPr>
+          <w:rFonts w:hint="eastAsia" w:ascii="幼圆" w:eastAsia="幼圆"/>
+          <w:color w:val="00B0F0"/>
+          <w:szCs w:val="21"/>
+        </w:rPr>
+      </w:pPr>
+      <w:r>
+        <w:rPr>
+          <w:rFonts w:hint="eastAsia" w:ascii="幼圆" w:eastAsia="幼圆"/>
+          <w:color w:val="00B0F0"/>
+          <w:szCs w:val="21"/>
+          <w:lang w:val="en-US" w:eastAsia="zh-CN"/>
+        </w:rPr>
+        <w:t>2.</w:t>
+      </w:r>
+      <w:r>
+        <w:rPr>
+          <w:rFonts w:hint="eastAsia" w:ascii="幼圆" w:eastAsia="幼圆"/>
+          <w:color w:val="00B0F0"/>
+          <w:szCs w:val="21"/>
+        </w:rPr>
+        <w:t>打开编码器：这一部分负责打开视频编码器并设置其参数。在代码中，通过avcodec_find_encoder找到H.264编码器，然后为编码器分配和设置了一个AVCodecContext。建议检查avcodec_find_encoder和avcodec_alloc_context3的返回值，以确保编码器被正确初始化。此外，还可以考虑设置其他编码参数，如比特率（bitrate）和帧率（framerate），以满足需求。</w:t>
+      </w:r>
+    </w:p>
+    <w:p>
+      <w:pPr>
+        <w:spacing w:line="360" w:lineRule="exact"/>
+        <w:rPr>
+          <w:rFonts w:hint="eastAsia" w:ascii="幼圆" w:eastAsia="幼圆"/>
+          <w:color w:val="00B0F0"/>
+          <w:szCs w:val="21"/>
+        </w:rPr>
+      </w:pPr>
+      <w:r>
+        <w:rPr>
+          <w:rFonts w:hint="eastAsia" w:ascii="幼圆" w:eastAsia="幼圆"/>
+          <w:color w:val="00B0F0"/>
+          <w:szCs w:val="21"/>
+          <w:lang w:val="en-US" w:eastAsia="zh-CN"/>
+        </w:rPr>
+        <w:t>3.</w:t>
+      </w:r>
+      <w:r>
+        <w:rPr>
+          <w:rFonts w:hint="eastAsia" w:ascii="幼圆" w:eastAsia="幼圆"/>
+          <w:color w:val="00B0F0"/>
+          <w:szCs w:val="21"/>
+        </w:rPr>
+        <w:t>写入文件头部：在这一步，使用avformat_write_header函数将文件头部信息写入输出文件。这一步是必需的，但应该检查函数的返回值，以确保文件头部正确写入。</w:t>
+      </w:r>
+    </w:p>
+    <w:p>
+      <w:pPr>
+        <w:spacing w:line="360" w:lineRule="exact"/>
+        <w:rPr>
+          <w:rFonts w:hint="default" w:ascii="幼圆" w:eastAsia="幼圆"/>
+          <w:color w:val="00B0F0"/>
+          <w:szCs w:val="21"/>
+          <w:lang w:val="en-US" w:eastAsia="zh-CN"/>
+        </w:rPr>
+      </w:pPr>
+      <w:r>
+        <w:rPr>
+          <w:rFonts w:hint="eastAsia" w:ascii="幼圆" w:eastAsia="幼圆"/>
+          <w:color w:val="00B0F0"/>
+          <w:szCs w:val="21"/>
+          <w:lang w:val="en-US" w:eastAsia="zh-CN"/>
+        </w:rPr>
+        <w:t>4.</w:t>
+      </w:r>
+      <w:r>
+        <w:rPr>
+          <w:rFonts w:hint="eastAsia" w:ascii="幼圆" w:eastAsia="幼圆"/>
+          <w:color w:val="00B0F0"/>
+          <w:szCs w:val="21"/>
+        </w:rPr>
+        <w:t>解码帧并进行格式转换：从解码器接收解码后的视频帧（video_frame），然后将其进行格式转换。这里实现了两种格式的转换，YUV420P和YUV420P10LE。</w:t>
+      </w:r>
+      <w:r>
+        <w:rPr>
+          <w:rFonts w:hint="eastAsia" w:ascii="幼圆" w:eastAsia="幼圆"/>
+          <w:color w:val="00B0F0"/>
+          <w:szCs w:val="21"/>
+          <w:lang w:val="en-US" w:eastAsia="zh-CN"/>
+        </w:rPr>
+        <w:t>通过bento4获取视频中的裸流编码是</w:t>
+      </w:r>
+      <w:r>
+        <w:rPr>
+          <w:rFonts w:hint="eastAsia" w:ascii="幼圆" w:eastAsia="幼圆"/>
+          <w:color w:val="00B0F0"/>
+          <w:szCs w:val="21"/>
+        </w:rPr>
+        <w:t>YUV420P</w:t>
+      </w:r>
+      <w:r>
+        <w:rPr>
+          <w:rFonts w:hint="eastAsia" w:ascii="幼圆" w:eastAsia="幼圆"/>
+          <w:color w:val="00B0F0"/>
+          <w:szCs w:val="21"/>
+          <w:lang w:val="en-US" w:eastAsia="zh-CN"/>
+        </w:rPr>
+        <w:t>还是</w:t>
+      </w:r>
+      <w:r>
+        <w:rPr>
+          <w:rFonts w:hint="eastAsia" w:ascii="幼圆" w:eastAsia="幼圆"/>
+          <w:color w:val="00B0F0"/>
+          <w:szCs w:val="21"/>
+        </w:rPr>
+        <w:t>YUV420P10LE</w:t>
+      </w:r>
+      <w:r>
+        <w:rPr>
+          <w:rFonts w:hint="eastAsia" w:ascii="幼圆" w:eastAsia="幼圆"/>
+          <w:color w:val="00B0F0"/>
+          <w:szCs w:val="21"/>
+          <w:lang w:eastAsia="zh-CN"/>
         </w:rPr>
         <w:t>，</w:t>
       </w:r>
       <w:r>
         <w:rPr>
-          <w:rFonts w:hint="eastAsia" w:eastAsia="幼圆"/>
-          <w:color w:val="00B0F0"/>
-          <w:szCs w:val="21"/>
-        </w:rPr>
-        <w:t>修改完毕后，我们自定义的策略例程函数再调用真正的策略例程函数，将处理流程交给真正的策略例程函数执行，后续系统会和T2芯片交互返回解密数据块</w:t>
+          <w:rFonts w:hint="eastAsia" w:ascii="幼圆" w:eastAsia="幼圆"/>
+          <w:color w:val="00B0F0"/>
+          <w:szCs w:val="21"/>
+          <w:lang w:val="en-US" w:eastAsia="zh-CN"/>
+        </w:rPr>
+        <w:t>然后将</w:t>
+      </w:r>
+      <w:r>
+        <w:rPr>
+          <w:rFonts w:hint="eastAsia" w:ascii="幼圆" w:eastAsia="幼圆"/>
+          <w:color w:val="00B0F0"/>
+          <w:szCs w:val="21"/>
+        </w:rPr>
+        <w:t>YUV420P10LE</w:t>
+      </w:r>
+      <w:r>
+        <w:rPr>
+          <w:rFonts w:hint="eastAsia" w:ascii="幼圆" w:eastAsia="幼圆"/>
+          <w:color w:val="00B0F0"/>
+          <w:szCs w:val="21"/>
+          <w:lang w:val="en-US" w:eastAsia="zh-CN"/>
+        </w:rPr>
+        <w:t>转换为</w:t>
+      </w:r>
+      <w:r>
+        <w:rPr>
+          <w:rFonts w:hint="eastAsia" w:ascii="幼圆" w:eastAsia="幼圆"/>
+          <w:color w:val="00B0F0"/>
+          <w:szCs w:val="21"/>
+        </w:rPr>
+        <w:t>YUV420P</w:t>
+      </w:r>
+      <w:r>
+        <w:rPr>
+          <w:rFonts w:hint="eastAsia" w:ascii="幼圆" w:eastAsia="幼圆"/>
+          <w:color w:val="00B0F0"/>
+          <w:szCs w:val="21"/>
+          <w:lang w:eastAsia="zh-CN"/>
+        </w:rPr>
+        <w:t>，</w:t>
+      </w:r>
+      <w:r>
+        <w:rPr>
+          <w:rFonts w:hint="eastAsia" w:ascii="幼圆" w:eastAsia="幼圆"/>
+          <w:color w:val="00B0F0"/>
+          <w:szCs w:val="21"/>
+          <w:lang w:val="en-US" w:eastAsia="zh-CN"/>
+        </w:rPr>
+        <w:t>因为</w:t>
+      </w:r>
+      <w:r>
+        <w:rPr>
+          <w:rFonts w:hint="eastAsia" w:ascii="幼圆" w:eastAsia="幼圆"/>
+          <w:color w:val="00B0F0"/>
+          <w:szCs w:val="21"/>
+        </w:rPr>
+        <w:t>H.264</w:t>
+      </w:r>
+      <w:r>
+        <w:rPr>
+          <w:rFonts w:hint="eastAsia" w:ascii="幼圆" w:eastAsia="幼圆"/>
+          <w:color w:val="00B0F0"/>
+          <w:szCs w:val="21"/>
+          <w:lang w:val="en-US" w:eastAsia="zh-CN"/>
+        </w:rPr>
+        <w:t>只支持</w:t>
+      </w:r>
+      <w:r>
+        <w:rPr>
+          <w:rFonts w:hint="eastAsia" w:ascii="幼圆" w:eastAsia="幼圆"/>
+          <w:color w:val="00B0F0"/>
+          <w:szCs w:val="21"/>
+        </w:rPr>
+        <w:t>YUV420P</w:t>
+      </w:r>
+    </w:p>
+    <w:p>
+      <w:pPr>
+        <w:spacing w:line="360" w:lineRule="exact"/>
+        <w:rPr>
+          <w:rFonts w:hint="eastAsia" w:ascii="幼圆" w:eastAsia="幼圆"/>
+          <w:color w:val="00B0F0"/>
+          <w:szCs w:val="21"/>
+        </w:rPr>
+      </w:pPr>
+      <w:r>
+        <w:rPr>
+          <w:rFonts w:hint="eastAsia" w:ascii="幼圆" w:eastAsia="幼圆"/>
+          <w:color w:val="00B0F0"/>
+          <w:szCs w:val="21"/>
+          <w:lang w:val="en-US" w:eastAsia="zh-CN"/>
+        </w:rPr>
+        <w:t>5.</w:t>
+      </w:r>
+      <w:r>
+        <w:rPr>
+          <w:rFonts w:hint="eastAsia" w:ascii="幼圆" w:eastAsia="幼圆"/>
+          <w:color w:val="00B0F0"/>
+          <w:szCs w:val="21"/>
+        </w:rPr>
+        <w:t>编码并写入输出流：这一步是将转换后的帧数据送入编码器，编码后的数据存储在AVPacket中。通过avcodec_send_frame将帧送入编码器，然后通过avcodec_receive_packet获取编码后的数据，并将其写入输出文件。</w:t>
       </w:r>
     </w:p>
     <w:p>
@@ -2938,142 +2778,33 @@
           <w:szCs w:val="21"/>
         </w:rPr>
       </w:pPr>
-    </w:p>
-    <w:p>
-      <w:pPr>
-        <w:spacing w:line="360" w:lineRule="exact"/>
-        <w:rPr>
-          <w:rFonts w:ascii="幼圆" w:eastAsia="幼圆"/>
-          <w:color w:val="00B0F0"/>
-          <w:szCs w:val="21"/>
-        </w:rPr>
-      </w:pPr>
-    </w:p>
-    <w:p>
-      <w:pPr>
-        <w:spacing w:line="360" w:lineRule="exact"/>
-        <w:rPr>
-          <w:rFonts w:ascii="幼圆" w:eastAsia="幼圆"/>
-          <w:color w:val="00B0F0"/>
-          <w:szCs w:val="21"/>
-        </w:rPr>
-      </w:pPr>
-      <w:bookmarkStart w:id="0" w:name="_GoBack"/>
-      <w:r>
-        <w:rPr>
-          <w:rFonts w:hint="eastAsia" w:ascii="幼圆" w:eastAsia="幼圆"/>
-          <w:color w:val="00B0F0"/>
-          <w:szCs w:val="21"/>
-        </w:rPr>
-        <w:t>S</w:t>
-      </w:r>
-      <w:r>
-        <w:rPr>
-          <w:rFonts w:ascii="幼圆" w:eastAsia="幼圆"/>
-          <w:color w:val="00B0F0"/>
-          <w:szCs w:val="21"/>
-        </w:rPr>
-        <w:t xml:space="preserve">90 </w:t>
-      </w:r>
-      <w:r>
-        <w:rPr>
-          <w:rFonts w:hint="eastAsia" w:ascii="幼圆" w:eastAsia="幼圆"/>
-          <w:color w:val="00B0F0"/>
-          <w:szCs w:val="21"/>
-        </w:rPr>
-        <w:t>主程序接收读取解密后的指定磁盘位置数据</w:t>
-      </w:r>
-    </w:p>
-    <w:bookmarkEnd w:id="0"/>
-    <w:p>
-      <w:pPr>
-        <w:spacing w:line="360" w:lineRule="exact"/>
-        <w:rPr>
-          <w:rFonts w:hint="eastAsia" w:ascii="幼圆" w:eastAsia="幼圆"/>
-          <w:color w:val="00B0F0"/>
-          <w:szCs w:val="21"/>
-        </w:rPr>
-      </w:pPr>
-    </w:p>
-    <w:p>
-      <w:pPr>
-        <w:spacing w:line="360" w:lineRule="exact"/>
-        <w:rPr>
-          <w:rFonts w:ascii="幼圆" w:eastAsia="幼圆"/>
-          <w:color w:val="00B0F0"/>
-          <w:szCs w:val="21"/>
-        </w:rPr>
-      </w:pPr>
-      <w:r>
-        <w:rPr>
-          <w:rFonts w:ascii="幼圆" w:eastAsia="幼圆"/>
-          <w:color w:val="00B0F0"/>
-          <w:szCs w:val="21"/>
-        </w:rPr>
-        <w:t xml:space="preserve"> </w:t>
-      </w:r>
-      <w:r>
-        <w:rPr>
-          <w:rFonts w:hint="eastAsia" w:ascii="幼圆" w:eastAsia="幼圆"/>
-          <w:color w:val="00B0F0"/>
-          <w:szCs w:val="21"/>
-        </w:rPr>
-        <w:t>在主程序读取操作完毕后，主程序读取出来的0x</w:t>
-      </w:r>
-      <w:r>
-        <w:rPr>
-          <w:rFonts w:ascii="幼圆" w:eastAsia="幼圆"/>
-          <w:color w:val="00B0F0"/>
-          <w:szCs w:val="21"/>
-        </w:rPr>
-        <w:t>10000</w:t>
-      </w:r>
-      <w:r>
-        <w:rPr>
-          <w:rFonts w:hint="eastAsia" w:ascii="幼圆" w:eastAsia="幼圆"/>
-          <w:color w:val="00B0F0"/>
-          <w:szCs w:val="21"/>
-        </w:rPr>
-        <w:t>字节数据，并非我们前面创建的文件本身的数据，而是我们经过驱动修改指定为要扫描读取数据块的数据</w:t>
-      </w:r>
-    </w:p>
-    <w:p>
-      <w:pPr>
-        <w:spacing w:line="360" w:lineRule="exact"/>
-        <w:rPr>
-          <w:rFonts w:ascii="幼圆" w:eastAsia="幼圆"/>
-          <w:color w:val="00B0F0"/>
-          <w:szCs w:val="21"/>
-        </w:rPr>
-      </w:pPr>
-    </w:p>
-    <w:p>
-      <w:pPr>
-        <w:spacing w:line="360" w:lineRule="exact"/>
-        <w:rPr>
-          <w:rFonts w:hint="eastAsia" w:ascii="幼圆" w:eastAsia="幼圆"/>
-          <w:color w:val="00B0F0"/>
-          <w:szCs w:val="21"/>
-        </w:rPr>
-      </w:pPr>
-    </w:p>
-    <w:p>
-      <w:pPr>
-        <w:spacing w:line="360" w:lineRule="exact"/>
-        <w:rPr>
-          <w:rFonts w:hint="eastAsia" w:ascii="幼圆" w:eastAsia="幼圆"/>
-          <w:color w:val="00B0F0"/>
-          <w:szCs w:val="21"/>
-        </w:rPr>
-      </w:pPr>
-      <w:r>
-        <w:rPr>
-          <w:rFonts w:hint="eastAsia" w:ascii="幼圆" w:eastAsia="幼圆"/>
-          <w:color w:val="00B0F0"/>
-          <w:szCs w:val="21"/>
-        </w:rPr>
-        <w:t>此过程包含了 主程序和驱动的交互通信过程，完成读取加密磁盘分区中任意位置已经解密的数据块内容</w:t>
-      </w:r>
+      <w:r>
+        <w:rPr>
+          <w:rFonts w:hint="eastAsia" w:ascii="幼圆" w:eastAsia="幼圆"/>
+          <w:color w:val="00B0F0"/>
+          <w:szCs w:val="21"/>
+          <w:lang w:val="en-US" w:eastAsia="zh-CN"/>
+        </w:rPr>
+        <w:t>6.</w:t>
+      </w:r>
+      <w:r>
+        <w:rPr>
+          <w:rFonts w:hint="eastAsia" w:ascii="幼圆" w:eastAsia="幼圆"/>
+          <w:color w:val="00B0F0"/>
+          <w:szCs w:val="21"/>
+        </w:rPr>
+        <w:t>写入文件尾部：最后，使用av_write_trailer函数写入文件尾部信息，并释放相关的上下文和内存。</w:t>
+      </w:r>
+    </w:p>
+    <w:p>
+      <w:pPr>
+        <w:spacing w:line="360" w:lineRule="exact"/>
+        <w:rPr>
+          <w:rFonts w:hint="eastAsia" w:ascii="幼圆" w:eastAsia="幼圆"/>
+          <w:color w:val="00B0F0"/>
+          <w:szCs w:val="21"/>
+        </w:rPr>
+      </w:pPr>
     </w:p>
     <w:p>
       <w:pPr>
@@ -3083,6 +2814,14 @@
           <w:color w:val="FF0000"/>
         </w:rPr>
       </w:pPr>
+      <w:r>
+        <w:rPr>
+          <w:rFonts w:hint="eastAsia" w:ascii="幼圆" w:eastAsia="幼圆"/>
+          <w:color w:val="00B0F0"/>
+          <w:lang w:val="en-US" w:eastAsia="zh-CN"/>
+        </w:rPr>
+        <w:t>至此视频解密已完成</w:t>
+      </w:r>
       <w:r>
         <w:rPr>
           <w:rFonts w:hint="eastAsia" w:ascii="幼圆" w:eastAsia="幼圆"/>
@@ -3174,7 +2913,127 @@
     </w:p>
     <w:p>
       <w:pPr>
-        <w:spacing w:before="80" w:line="360" w:lineRule="exact"/>
+        <w:spacing w:line="360" w:lineRule="exact"/>
+        <w:rPr>
+          <w:rFonts w:hint="default" w:ascii="幼圆" w:eastAsia="幼圆"/>
+          <w:b/>
+          <w:bCs/>
+          <w:color w:val="00B0F0"/>
+          <w:szCs w:val="21"/>
+          <w:lang w:val="en-US" w:eastAsia="zh-CN"/>
+        </w:rPr>
+      </w:pPr>
+      <w:r>
+        <w:rPr>
+          <w:rFonts w:hint="eastAsia" w:ascii="幼圆" w:eastAsia="幼圆"/>
+          <w:color w:val="FF0000"/>
+          <w:szCs w:val="21"/>
+        </w:rPr>
+        <w:t>本</w:t>
+      </w:r>
+      <w:r>
+        <w:rPr>
+          <w:rFonts w:hint="eastAsia" w:ascii="幼圆" w:eastAsia="幼圆"/>
+          <w:color w:val="FF0000"/>
+          <w:szCs w:val="21"/>
+          <w:lang w:val="en-US" w:eastAsia="zh-CN"/>
+        </w:rPr>
+        <w:t>发</w:t>
+      </w:r>
+      <w:r>
+        <w:rPr>
+          <w:rFonts w:hint="eastAsia" w:ascii="幼圆" w:eastAsia="幼圆"/>
+          <w:color w:val="FF0000"/>
+          <w:szCs w:val="21"/>
+          <w:lang w:val="en-US" w:eastAsia="zh-CN"/>
+        </w:rPr>
+        <w:t>明</w:t>
+      </w:r>
+      <w:r>
+        <w:rPr>
+          <w:rFonts w:hint="eastAsia" w:ascii="幼圆" w:eastAsia="幼圆"/>
+          <w:color w:val="FF0000"/>
+          <w:szCs w:val="21"/>
+        </w:rPr>
+        <w:t>在</w:t>
+      </w:r>
+      <w:r>
+        <w:rPr>
+          <w:rFonts w:hint="eastAsia" w:eastAsia="幼圆"/>
+          <w:szCs w:val="21"/>
+        </w:rPr>
+        <w:t>通过</w:t>
+      </w:r>
+      <w:r>
+        <w:rPr>
+          <w:rFonts w:hint="eastAsia" w:ascii="幼圆" w:hAnsi="宋体" w:eastAsia="幼圆" w:cs="宋体"/>
+          <w:b/>
+          <w:color w:val="00B0F0"/>
+          <w:szCs w:val="21"/>
+          <w:u w:color="000000"/>
+          <w:lang w:val="zh-TW" w:eastAsia="zh-TW"/>
+        </w:rPr>
+        <w:t>配置electron</w:t>
+      </w:r>
+      <w:r>
+        <w:rPr>
+          <w:rFonts w:hint="eastAsia" w:eastAsia="幼圆"/>
+          <w:szCs w:val="21"/>
+        </w:rPr>
+        <w:t>，</w:t>
+      </w:r>
+      <w:r>
+        <w:rPr>
+          <w:rFonts w:hint="eastAsia" w:ascii="幼圆" w:hAnsi="宋体" w:eastAsia="幼圆" w:cs="宋体"/>
+          <w:b/>
+          <w:color w:val="00B0F0"/>
+          <w:szCs w:val="21"/>
+          <w:u w:color="000000"/>
+          <w:lang w:val="zh-TW" w:eastAsia="zh-TW"/>
+        </w:rPr>
+        <w:t>以hook方法获取netflix下载清单信息</w:t>
+      </w:r>
+      <w:r>
+        <w:rPr>
+          <w:rFonts w:hint="eastAsia" w:ascii="幼圆" w:eastAsia="幼圆"/>
+          <w:color w:val="FF0000"/>
+          <w:szCs w:val="21"/>
+        </w:rPr>
+        <w:t>，</w:t>
+      </w:r>
+      <w:r>
+        <w:rPr>
+          <w:rFonts w:hint="eastAsia" w:ascii="幼圆" w:eastAsia="幼圆"/>
+          <w:b/>
+          <w:bCs/>
+          <w:color w:val="FF0000"/>
+          <w:szCs w:val="21"/>
+          <w:lang w:val="en-US" w:eastAsia="zh-CN"/>
+        </w:rPr>
+        <w:t>劫</w:t>
+      </w:r>
+      <w:r>
+        <w:rPr>
+          <w:rFonts w:hint="eastAsia" w:ascii="幼圆" w:eastAsia="幼圆"/>
+          <w:b/>
+          <w:bCs/>
+          <w:color w:val="FF0000"/>
+          <w:szCs w:val="21"/>
+          <w:lang w:val="en-US" w:eastAsia="zh-CN"/>
+        </w:rPr>
+        <w:t>持目标函数并创建cdm对象</w:t>
+      </w:r>
+      <w:r>
+        <w:rPr>
+          <w:rFonts w:hint="eastAsia" w:ascii="幼圆" w:eastAsia="幼圆"/>
+          <w:b/>
+          <w:bCs/>
+          <w:color w:val="FF0000"/>
+          <w:szCs w:val="21"/>
+        </w:rPr>
+        <w:t>，并</w:t>
+      </w:r>
+      <w:r>
         <w:rPr>
           <w:rFonts w:ascii="幼圆" w:eastAsia="幼圆"/>
           <w:b/>
@@ -3182,29 +3041,28 @@
           <w:color w:val="FF0000"/>
           <w:szCs w:val="21"/>
         </w:rPr>
-      </w:pPr>
-      <w:r>
-        <w:rPr>
-          <w:rFonts w:hint="eastAsia" w:ascii="幼圆" w:eastAsia="幼圆"/>
+        <w:t xml:space="preserve"> </w:t>
+      </w:r>
+      <w:r>
+        <w:rPr>
+          <w:rFonts w:hint="eastAsia" w:ascii="幼圆" w:eastAsia="幼圆"/>
+          <w:b/>
+          <w:bCs/>
           <w:color w:val="FF0000"/>
           <w:szCs w:val="21"/>
-        </w:rPr>
-        <w:t>本发明在</w:t>
-      </w:r>
-      <w:r>
-        <w:rPr>
-          <w:rFonts w:hint="eastAsia" w:eastAsia="幼圆"/>
-          <w:szCs w:val="21"/>
-        </w:rPr>
-        <w:t>通过编写内核扩展驱动，重新绑定指定主磁盘的</w:t>
-      </w:r>
-      <w:r>
-        <w:rPr>
-          <w:rFonts w:hint="eastAsia" w:ascii="幼圆" w:eastAsia="幼圆"/>
+          <w:lang w:val="en-US" w:eastAsia="zh-CN"/>
+        </w:rPr>
+        <w:t>配置解密环境</w:t>
+      </w:r>
+      <w:r>
+        <w:rPr>
+          <w:rFonts w:hint="eastAsia" w:ascii="幼圆" w:eastAsia="幼圆"/>
+          <w:b/>
+          <w:bCs/>
           <w:color w:val="FF0000"/>
           <w:szCs w:val="21"/>
         </w:rPr>
-        <w:t>块设备转换表，在原有表基础上替换策略例程函数</w:t>
+        <w:t>，</w:t>
       </w:r>
       <w:r>
         <w:rPr>
@@ -3213,10 +3071,46 @@
           <w:bCs/>
           <w:color w:val="FF0000"/>
           <w:szCs w:val="21"/>
-        </w:rPr>
-        <w:t xml:space="preserve">，并通过主程序模拟创建一个自定义唯一文件，在自定义策略例程函数中搜索存放将要读取 </w:t>
-      </w:r>
-      <w:r>
+          <w:lang w:val="en-US" w:eastAsia="zh-CN"/>
+        </w:rPr>
+        <w:t>初始化解码器，进行</w:t>
+      </w:r>
+      <w:r>
+        <w:rPr>
+          <w:rFonts w:hint="eastAsia" w:ascii="幼圆" w:eastAsia="幼圆"/>
+          <w:b/>
+          <w:bCs/>
+          <w:color w:val="FF0000"/>
+          <w:szCs w:val="21"/>
+        </w:rPr>
+        <w:t>解密与解码</w:t>
+      </w:r>
+      <w:r>
+        <w:rPr>
+          <w:rFonts w:hint="eastAsia" w:ascii="幼圆" w:eastAsia="幼圆"/>
+          <w:b/>
+          <w:bCs/>
+          <w:color w:val="FF0000"/>
+          <w:szCs w:val="21"/>
+          <w:lang w:eastAsia="zh-CN"/>
+        </w:rPr>
+        <w:t>、</w:t>
+      </w:r>
+      <w:r>
+        <w:rPr>
+          <w:rFonts w:hint="eastAsia" w:ascii="幼圆" w:eastAsia="幼圆"/>
+          <w:b/>
+          <w:bCs/>
+          <w:color w:val="00B0F0"/>
+          <w:szCs w:val="21"/>
+          <w:lang w:val="en-US" w:eastAsia="zh-CN"/>
+        </w:rPr>
+        <w:t>将解密后的数据重新编码 用来对DRM视频进行解密。</w:t>
+      </w:r>
+    </w:p>
+    <w:p>
+      <w:pPr>
+        <w:spacing w:line="360" w:lineRule="exact"/>
         <w:rPr>
           <w:rFonts w:ascii="幼圆" w:eastAsia="幼圆"/>
           <w:b/>
@@ -3224,34 +3118,26 @@
           <w:color w:val="FF0000"/>
           <w:szCs w:val="21"/>
         </w:rPr>
+      </w:pPr>
+      <w:r>
+        <w:rPr>
+          <w:rFonts w:hint="eastAsia" w:ascii="幼圆" w:eastAsia="幼圆"/>
+          <w:b/>
+          <w:bCs/>
+          <w:color w:val="FF0000"/>
+          <w:szCs w:val="21"/>
+        </w:rPr>
         <w:t xml:space="preserve"> </w:t>
       </w:r>
       <w:r>
         <w:rPr>
-          <w:rFonts w:hint="eastAsia" w:ascii="幼圆" w:eastAsia="幼圆"/>
+          <w:rFonts w:ascii="幼圆" w:eastAsia="幼圆"/>
           <w:b/>
           <w:bCs/>
           <w:color w:val="FF0000"/>
           <w:szCs w:val="21"/>
         </w:rPr>
-        <w:t>该文件的磁盘物理偏移地址并替换为我们指定扫描读取的物理偏移地址，并通过</w:t>
-      </w:r>
-      <w:r>
-        <w:rPr>
-          <w:rFonts w:hint="eastAsia" w:eastAsia="幼圆"/>
-          <w:szCs w:val="21"/>
-        </w:rPr>
-        <w:t>设置与缓冲区关联的物理块号为我们指定要读取的数据块号来达到替换效果，替换后主程序</w:t>
-      </w:r>
-      <w:r>
-        <w:rPr>
-          <w:rFonts w:hint="eastAsia" w:ascii="幼圆" w:eastAsia="幼圆"/>
-          <w:b/>
-          <w:bCs/>
-          <w:color w:val="FF0000"/>
-          <w:szCs w:val="21"/>
-        </w:rPr>
-        <w:t>指定读取位置，并模拟读取自定义文件触发读取磁盘指定位置的数据</w:t>
+        <w:t xml:space="preserve"> </w:t>
       </w:r>
     </w:p>
     <w:p>
@@ -3394,9 +3280,10 @@
         <w:spacing w:before="80" w:line="360" w:lineRule="exact"/>
         <w:ind w:firstLine="420"/>
         <w:rPr>
-          <w:rFonts w:eastAsia="幼圆"/>
-          <w:color w:val="00B0F0"/>
-          <w:szCs w:val="21"/>
+          <w:rFonts w:hint="eastAsia" w:eastAsia="宋体"/>
+          <w:color w:val="FF0000"/>
+          <w:szCs w:val="21"/>
+          <w:lang w:eastAsia="zh-CN"/>
         </w:rPr>
       </w:pPr>
       <w:r>
@@ -3405,30 +3292,62 @@
           <w:color w:val="00B0F0"/>
           <w:szCs w:val="21"/>
         </w:rPr>
-        <w:t>采用本发明所述直接</w:t>
+        <w:t>采用本发明所述，</w:t>
+      </w:r>
+      <w:r>
+        <w:rPr>
+          <w:rFonts w:hint="eastAsia" w:eastAsia="幼圆"/>
+          <w:color w:val="00B0F0"/>
+          <w:lang w:val="en-US" w:eastAsia="zh-CN"/>
+        </w:rPr>
+        <w:t>通过劫持</w:t>
       </w:r>
       <w:r>
         <w:rPr>
           <w:rFonts w:hint="eastAsia"/>
           <w:color w:val="00B0F0"/>
         </w:rPr>
-        <w:t>读取还原经过苹果</w:t>
-      </w:r>
-      <w:r>
-        <w:rPr>
-          <w:rFonts w:ascii="Arial" w:hAnsi="Arial" w:cs="Arial"/>
-          <w:color w:val="00B0F0"/>
-          <w:shd w:val="clear" w:color="auto" w:fill="FFFFFF"/>
-        </w:rPr>
-        <w:t>T2芯片</w:t>
-      </w:r>
-      <w:r>
-        <w:rPr>
-          <w:rFonts w:hint="eastAsia" w:ascii="Arial" w:hAnsi="Arial" w:cs="Arial"/>
-          <w:color w:val="00B0F0"/>
-          <w:shd w:val="clear" w:color="auto" w:fill="FFFFFF"/>
-        </w:rPr>
-        <w:t>加密的磁盘数据</w:t>
+        <w:t>还原经过</w:t>
+      </w:r>
+      <w:r>
+        <w:rPr>
+          <w:rFonts w:hint="eastAsia"/>
+          <w:color w:val="00B0F0"/>
+          <w:lang w:val="en-US" w:eastAsia="zh-CN"/>
+        </w:rPr>
+        <w:t>DRM</w:t>
+      </w:r>
+      <w:bookmarkStart w:id="0" w:name="_GoBack"/>
+      <w:bookmarkEnd w:id="0"/>
+      <w:r>
+        <w:rPr>
+          <w:rFonts w:hint="eastAsia"/>
+          <w:color w:val="00B0F0"/>
+        </w:rPr>
+        <w:t>加密的</w:t>
+      </w:r>
+      <w:r>
+        <w:rPr>
+          <w:rFonts w:hint="eastAsia"/>
+          <w:color w:val="00B0F0"/>
+          <w:lang w:val="en-US" w:eastAsia="zh-CN"/>
+        </w:rPr>
+        <w:t>视频</w:t>
+      </w:r>
+      <w:r>
+        <w:rPr>
+          <w:rFonts w:hint="eastAsia"/>
+          <w:color w:val="00B0F0"/>
+        </w:rPr>
+        <w:t>数据</w:t>
+      </w:r>
+      <w:r>
+        <w:rPr>
+          <w:rFonts w:hint="eastAsia"/>
+          <w:color w:val="00B0F0"/>
+          <w:lang w:eastAsia="zh-CN"/>
+        </w:rPr>
+        <w:t>，</w:t>
       </w:r>
       <w:r>
         <w:rPr>
@@ -3436,14 +3355,16 @@
           <w:color w:val="00B0F0"/>
           <w:szCs w:val="21"/>
         </w:rPr>
-        <w:t>方法，针对T2芯片保护的磁盘，不需要解密key，不需要关闭</w:t>
+        <w:t>不需要解密key，就能直接</w:t>
       </w:r>
       <w:r>
         <w:rPr>
           <w:rFonts w:hint="eastAsia" w:eastAsia="幼圆"/>
           <w:color w:val="00B0F0"/>
-        </w:rPr>
-        <w:t>SIP（系统完整性保护）</w:t>
+          <w:szCs w:val="21"/>
+          <w:lang w:val="en-US" w:eastAsia="zh-CN"/>
+        </w:rPr>
+        <w:t>将DRM加密的视频进行解密与解码</w:t>
       </w:r>
       <w:r>
         <w:rPr>
@@ -3451,67 +3372,23 @@
           <w:color w:val="00B0F0"/>
           <w:szCs w:val="21"/>
         </w:rPr>
-        <w:t>，就能直接读取加密磁盘上任意指定的解密后的数据块，用来做数据恢复扫描或者数字取证，支持最新mac</w:t>
-      </w:r>
-      <w:r>
-        <w:rPr>
-          <w:rFonts w:eastAsia="幼圆"/>
-          <w:color w:val="00B0F0"/>
-          <w:szCs w:val="21"/>
-        </w:rPr>
-        <w:t>book</w:t>
-      </w:r>
-      <w:r>
-        <w:rPr>
-          <w:rFonts w:hint="eastAsia" w:eastAsia="幼圆"/>
-          <w:color w:val="00B0F0"/>
-          <w:szCs w:val="21"/>
-        </w:rPr>
-        <w:t>、</w:t>
-      </w:r>
-      <w:r>
-        <w:rPr>
-          <w:rFonts w:eastAsia="幼圆"/>
-          <w:color w:val="00B0F0"/>
-          <w:szCs w:val="21"/>
-        </w:rPr>
-        <w:t>mac mini</w:t>
-      </w:r>
-      <w:r>
-        <w:rPr>
-          <w:rFonts w:hint="eastAsia" w:eastAsia="幼圆"/>
-          <w:color w:val="00B0F0"/>
-          <w:szCs w:val="21"/>
-        </w:rPr>
-        <w:t>、</w:t>
-      </w:r>
-      <w:r>
-        <w:rPr>
-          <w:rFonts w:eastAsia="幼圆"/>
-          <w:color w:val="00B0F0"/>
-          <w:szCs w:val="21"/>
-        </w:rPr>
-        <w:t>iMac</w:t>
-      </w:r>
-      <w:r>
-        <w:rPr>
-          <w:rFonts w:hint="eastAsia" w:eastAsia="幼圆"/>
-          <w:color w:val="00B0F0"/>
-          <w:szCs w:val="21"/>
-        </w:rPr>
-        <w:t>等设备</w:t>
-      </w:r>
-    </w:p>
-    <w:p>
-      <w:pPr>
-        <w:spacing w:before="80" w:line="360" w:lineRule="exact"/>
-        <w:ind w:firstLine="420"/>
-        <w:rPr>
-          <w:rFonts w:eastAsia="幼圆"/>
-          <w:color w:val="FF0000"/>
-          <w:szCs w:val="21"/>
-        </w:rPr>
-      </w:pPr>
+        <w:t>，用来</w:t>
+      </w:r>
+      <w:r>
+        <w:rPr>
+          <w:rFonts w:hint="eastAsia"/>
+          <w:color w:val="00B0F0"/>
+        </w:rPr>
+        <w:t>提供一种安全、合法且有效的方法，以劫持方式进行视频解密，以维护数字版权和用户合法权益的平衡</w:t>
+      </w:r>
+      <w:r>
+        <w:rPr>
+          <w:rFonts w:hint="eastAsia"/>
+          <w:color w:val="00B0F0"/>
+          <w:lang w:eastAsia="zh-CN"/>
+        </w:rPr>
+        <w:t>。</w:t>
+      </w:r>
     </w:p>
     <w:p>
       <w:pPr>
@@ -3612,10 +3489,61 @@
     <w:p>
       <w:pPr>
         <w:pStyle w:val="6"/>
+        <w:rPr>
+          <w:rFonts w:hint="eastAsia" w:eastAsia="仿宋_GB2312"/>
+          <w:lang w:eastAsia="zh-CN"/>
+        </w:rPr>
       </w:pPr>
     </w:p>
     <w:p/>
-    <w:p/>
+    <w:p>
+      <w:pPr>
+        <w:ind w:left="1680" w:leftChars="0" w:firstLine="420" w:firstLineChars="0"/>
+      </w:pPr>
+      <w:r>
+        <w:drawing>
+          <wp:inline distT="0" distB="0" distL="114300" distR="114300">
+            <wp:extent cx="3009900" cy="11925300"/>
+            <wp:effectExtent l="0" t="0" r="0" b="0"/>
+            <wp:docPr id="2" name="图片 2"/>
+            <wp:cNvGraphicFramePr>
+              <a:graphicFrameLocks xmlns:a="http://schemas.openxmlformats.org/drawingml/2006/main" noChangeAspect="1"/>
+            </wp:cNvGraphicFramePr>
+            <a:graphic xmlns:a="http://schemas.openxmlformats.org/drawingml/2006/main">
+              <a:graphicData uri="http://schemas.openxmlformats.org/drawingml/2006/picture">
+                <pic:pic xmlns:pic="http://schemas.openxmlformats.org/drawingml/2006/picture">
+                  <pic:nvPicPr>
+                    <pic:cNvPr id="2" name="图片 2"/>
+                    <pic:cNvPicPr>
+                      <a:picLocks noChangeAspect="1"/>
+                    </pic:cNvPicPr>
+                  </pic:nvPicPr>
+                  <pic:blipFill>
+                    <a:blip r:embed="rId8"/>
+                    <a:stretch>
+                      <a:fillRect/>
+                    </a:stretch>
+                  </pic:blipFill>
+                  <pic:spPr>
+                    <a:xfrm>
+                      <a:off x="0" y="0"/>
+                      <a:ext cx="3009900" cy="11925300"/>
+                    </a:xfrm>
+                    <a:prstGeom prst="rect">
+                      <a:avLst/>
+                    </a:prstGeom>
+                    <a:noFill/>
+                    <a:ln>
+                      <a:noFill/>
+                    </a:ln>
+                  </pic:spPr>
+                </pic:pic>
+              </a:graphicData>
+            </a:graphic>
+          </wp:inline>
+        </w:drawing>
+      </w:r>
+    </w:p>
     <w:p/>
     <w:p>
       <w:pPr>
@@ -3626,22 +3554,6 @@
       <w:r>
         <w:tab/>
       </w:r>
-      <w:r>
-        <w:object>
-          <v:shape id="_x0000_i1025" o:spt="75" type="#_x0000_t75" style="height:647.3pt;width:185.75pt;" o:ole="t" filled="f" o:preferrelative="t" stroked="f" coordsize="21600,21600">
-            <v:path/>
-            <v:fill on="f" focussize="0,0"/>
-            <v:stroke on="f" joinstyle="miter"/>
-            <v:imagedata r:id="rId9" o:title=""/>
-            <o:lock v:ext="edit" aspectratio="t"/>
-            <w10:wrap type="none"/>
-            <w10:anchorlock/>
-          </v:shape>
-          <o:OLEObject Type="Embed" ProgID="Visio.Drawing.15" ShapeID="_x0000_i1025" DrawAspect="Content" ObjectID="_1468075725" r:id="rId8">
-            <o:LockedField>false</o:LockedField>
-          </o:OLEObject>
-        </w:object>
-      </w:r>
     </w:p>
     <w:p>
       <w:r>
@@ -3651,7 +3563,17 @@
         <w:t xml:space="preserve"> </w:t>
       </w:r>
       <w:r>
-        <w:t xml:space="preserve">                                             </w:t>
+        <w:t xml:space="preserve">                                           </w:t>
+      </w:r>
+      <w:r>
+        <w:rPr>
+          <w:rFonts w:hint="eastAsia"/>
+          <w:lang w:val="en-US" w:eastAsia="zh-CN"/>
+        </w:rPr>
+        <w:tab/>
+      </w:r>
+      <w:r>
+        <w:t xml:space="preserve">  </w:t>
       </w:r>
       <w:r>
         <w:rPr>
@@ -3769,12 +3691,12 @@
 
 <file path=word/commentsExtended.xml><?xml version="1.0" encoding="utf-8"?>
 <w15:commentsEx xmlns:wpc="http://schemas.microsoft.com/office/word/2010/wordprocessingCanvas" xmlns:mc="http://schemas.openxmlformats.org/markup-compatibility/2006" xmlns:o="urn:schemas-microsoft-com:office:office" xmlns:r="http://schemas.openxmlformats.org/officeDocument/2006/relationships" xmlns:m="http://schemas.openxmlformats.org/officeDocument/2006/math" xmlns:v="urn:schemas-microsoft-com:vml" xmlns:wp14="http://schemas.microsoft.com/office/word/2010/wordprocessingDrawing" xmlns:wp="http://schemas.openxmlformats.org/drawingml/2006/wordprocessingDrawing" xmlns:w="http://schemas.openxmlformats.org/wordprocessingml/2006/main" xmlns:w14="http://schemas.microsoft.com/office/word/2010/wordml" xmlns:w15="http://schemas.microsoft.com/office/word/2012/wordml" xmlns:w10="urn:schemas-microsoft-com:office:word" xmlns:wpg="http://schemas.microsoft.com/office/word/2010/wordprocessingGroup" xmlns:wpi="http://schemas.microsoft.com/office/word/2010/wordprocessingInk" xmlns:wne="http://schemas.microsoft.com/office/word/2006/wordml" xmlns:wps="http://schemas.microsoft.com/office/word/2010/wordprocessingShape" xmlns:wpsCustomData="http://www.wps.cn/officeDocument/2013/wpsCustomData" mc:Ignorable="w14 w15 wp14">
-  <w15:commentEx w15:paraId="260D2213" w15:done="0"/>
-  <w15:commentEx w15:paraId="030A6B89" w15:done="0"/>
-  <w15:commentEx w15:paraId="073256AE" w15:done="0"/>
-  <w15:commentEx w15:paraId="759A0120" w15:done="0"/>
-  <w15:commentEx w15:paraId="22EE2350" w15:done="0"/>
-  <w15:commentEx w15:paraId="58784B40" w15:done="0"/>
+  <w15:commentEx w15:paraId="6F3003FA" w15:done="0"/>
+  <w15:commentEx w15:paraId="5A70527F" w15:done="0"/>
+  <w15:commentEx w15:paraId="07867954" w15:done="0"/>
+  <w15:commentEx w15:paraId="12952332" w15:done="0"/>
+  <w15:commentEx w15:paraId="4F5B7DAA" w15:done="0"/>
+  <w15:commentEx w15:paraId="76132568" w15:done="0"/>
 </w15:commentsEx>
 </file>
 
@@ -4006,16 +3928,64 @@
 <file path=word/numbering.xml><?xml version="1.0" encoding="utf-8"?>
 <w:numbering xmlns:wpc="http://schemas.microsoft.com/office/word/2010/wordprocessingCanvas" xmlns:mc="http://schemas.openxmlformats.org/markup-compatibility/2006" xmlns:o="urn:schemas-microsoft-com:office:office" xmlns:r="http://schemas.openxmlformats.org/officeDocument/2006/relationships" xmlns:m="http://schemas.openxmlformats.org/officeDocument/2006/math" xmlns:v="urn:schemas-microsoft-com:vml" xmlns:wp14="http://schemas.microsoft.com/office/word/2010/wordprocessingDrawing" xmlns:wp="http://schemas.openxmlformats.org/drawingml/2006/wordprocessingDrawing" xmlns:w10="urn:schemas-microsoft-com:office:word" xmlns:w="http://schemas.openxmlformats.org/wordprocessingml/2006/main" xmlns:w14="http://schemas.microsoft.com/office/word/2010/wordml" xmlns:wpg="http://schemas.microsoft.com/office/word/2010/wordprocessingGroup" xmlns:wpi="http://schemas.microsoft.com/office/word/2010/wordprocessingInk" xmlns:wne="http://schemas.microsoft.com/office/word/2006/wordml" xmlns:wps="http://schemas.microsoft.com/office/word/2010/wordprocessingShape" xmlns:wpsCustomData="http://www.wps.cn/officeDocument/2013/wpsCustomData" mc:Ignorable="w14 wp14">
   <w:abstractNum w:abstractNumId="0">
-    <w:nsid w:val="14134EA6"/>
-    <w:multiLevelType w:val="multilevel"/>
-    <w:tmpl w:val="14134EA6"/>
+    <w:nsid w:val="C9152578"/>
+    <w:multiLevelType w:val="singleLevel"/>
+    <w:tmpl w:val="C9152578"/>
     <w:lvl w:ilvl="0" w:tentative="0">
       <w:start w:val="1"/>
       <w:numFmt w:val="decimal"/>
       <w:lvlText w:val="%1."/>
       <w:lvlJc w:val="left"/>
       <w:pPr>
-        <w:ind w:left="360" w:hanging="360"/>
+        <w:tabs>
+          <w:tab w:val="left" w:pos="312"/>
+        </w:tabs>
+      </w:pPr>
+    </w:lvl>
+  </w:abstractNum>
+  <w:abstractNum w:abstractNumId="1">
+    <w:nsid w:val="D544A041"/>
+    <w:multiLevelType w:val="singleLevel"/>
+    <w:tmpl w:val="D544A041"/>
+    <w:lvl w:ilvl="0" w:tentative="0">
+      <w:start w:val="2"/>
+      <w:numFmt w:val="decimal"/>
+      <w:lvlText w:val="%1."/>
+      <w:lvlJc w:val="left"/>
+      <w:pPr>
+        <w:tabs>
+          <w:tab w:val="left" w:pos="312"/>
+        </w:tabs>
+      </w:pPr>
+    </w:lvl>
+  </w:abstractNum>
+  <w:abstractNum w:abstractNumId="2">
+    <w:nsid w:val="2A953E13"/>
+    <w:multiLevelType w:val="singleLevel"/>
+    <w:tmpl w:val="2A953E13"/>
+    <w:lvl w:ilvl="0" w:tentative="0">
+      <w:start w:val="1"/>
+      <w:numFmt w:val="decimal"/>
+      <w:lvlText w:val="%1."/>
+      <w:lvlJc w:val="left"/>
+      <w:pPr>
+        <w:tabs>
+          <w:tab w:val="left" w:pos="312"/>
+        </w:tabs>
+      </w:pPr>
+    </w:lvl>
+  </w:abstractNum>
+  <w:abstractNum w:abstractNumId="3">
+    <w:nsid w:val="44A24BAC"/>
+    <w:multiLevelType w:val="multilevel"/>
+    <w:tmpl w:val="44A24BAC"/>
+    <w:lvl w:ilvl="0" w:tentative="0">
+      <w:start w:val="3"/>
+      <w:numFmt w:val="japaneseCounting"/>
+      <w:lvlText w:val="%1、"/>
+      <w:lvlJc w:val="left"/>
+      <w:pPr>
+        <w:ind w:left="480" w:hanging="480"/>
       </w:pPr>
       <w:rPr>
         <w:rFonts w:hint="default"/>
@@ -4094,99 +4064,16 @@
       </w:pPr>
     </w:lvl>
   </w:abstractNum>
-  <w:abstractNum w:abstractNumId="1">
-    <w:nsid w:val="44A24BAC"/>
-    <w:multiLevelType w:val="multilevel"/>
-    <w:tmpl w:val="44A24BAC"/>
-    <w:lvl w:ilvl="0" w:tentative="0">
-      <w:start w:val="3"/>
-      <w:numFmt w:val="japaneseCounting"/>
-      <w:lvlText w:val="%1、"/>
-      <w:lvlJc w:val="left"/>
-      <w:pPr>
-        <w:ind w:left="480" w:hanging="480"/>
-      </w:pPr>
-      <w:rPr>
-        <w:rFonts w:hint="default"/>
-      </w:rPr>
-    </w:lvl>
-    <w:lvl w:ilvl="1" w:tentative="0">
-      <w:start w:val="1"/>
-      <w:numFmt w:val="lowerLetter"/>
-      <w:lvlText w:val="%2)"/>
-      <w:lvlJc w:val="left"/>
-      <w:pPr>
-        <w:ind w:left="840" w:hanging="420"/>
-      </w:pPr>
-    </w:lvl>
-    <w:lvl w:ilvl="2" w:tentative="0">
-      <w:start w:val="1"/>
-      <w:numFmt w:val="lowerRoman"/>
-      <w:lvlText w:val="%3."/>
-      <w:lvlJc w:val="right"/>
-      <w:pPr>
-        <w:ind w:left="1260" w:hanging="420"/>
-      </w:pPr>
-    </w:lvl>
-    <w:lvl w:ilvl="3" w:tentative="0">
-      <w:start w:val="1"/>
-      <w:numFmt w:val="decimal"/>
-      <w:lvlText w:val="%4."/>
-      <w:lvlJc w:val="left"/>
-      <w:pPr>
-        <w:ind w:left="1680" w:hanging="420"/>
-      </w:pPr>
-    </w:lvl>
-    <w:lvl w:ilvl="4" w:tentative="0">
-      <w:start w:val="1"/>
-      <w:numFmt w:val="lowerLetter"/>
-      <w:lvlText w:val="%5)"/>
-      <w:lvlJc w:val="left"/>
-      <w:pPr>
-        <w:ind w:left="2100" w:hanging="420"/>
-      </w:pPr>
-    </w:lvl>
-    <w:lvl w:ilvl="5" w:tentative="0">
-      <w:start w:val="1"/>
-      <w:numFmt w:val="lowerRoman"/>
-      <w:lvlText w:val="%6."/>
-      <w:lvlJc w:val="right"/>
-      <w:pPr>
-        <w:ind w:left="2520" w:hanging="420"/>
-      </w:pPr>
-    </w:lvl>
-    <w:lvl w:ilvl="6" w:tentative="0">
-      <w:start w:val="1"/>
-      <w:numFmt w:val="decimal"/>
-      <w:lvlText w:val="%7."/>
-      <w:lvlJc w:val="left"/>
-      <w:pPr>
-        <w:ind w:left="2940" w:hanging="420"/>
-      </w:pPr>
-    </w:lvl>
-    <w:lvl w:ilvl="7" w:tentative="0">
-      <w:start w:val="1"/>
-      <w:numFmt w:val="lowerLetter"/>
-      <w:lvlText w:val="%8)"/>
-      <w:lvlJc w:val="left"/>
-      <w:pPr>
-        <w:ind w:left="3360" w:hanging="420"/>
-      </w:pPr>
-    </w:lvl>
-    <w:lvl w:ilvl="8" w:tentative="0">
-      <w:start w:val="1"/>
-      <w:numFmt w:val="lowerRoman"/>
-      <w:lvlText w:val="%9."/>
-      <w:lvlJc w:val="right"/>
-      <w:pPr>
-        <w:ind w:left="3780" w:hanging="420"/>
-      </w:pPr>
-    </w:lvl>
-  </w:abstractNum>
   <w:num w:numId="1">
+    <w:abstractNumId w:val="3"/>
+  </w:num>
+  <w:num w:numId="2">
     <w:abstractNumId w:val="1"/>
   </w:num>
-  <w:num w:numId="2">
+  <w:num w:numId="3">
+    <w:abstractNumId w:val="2"/>
+  </w:num>
+  <w:num w:numId="4">
     <w:abstractNumId w:val="0"/>
   </w:num>
 </w:numbering>
@@ -4314,7 +4201,7 @@
     <w:lsdException w:uiPriority="99" w:name="HTML Sample"/>
     <w:lsdException w:qFormat="1" w:uiPriority="99" w:name="HTML Typewriter"/>
     <w:lsdException w:uiPriority="99" w:name="HTML Variable"/>
-    <w:lsdException w:uiPriority="99" w:name="Normal Table"/>
+    <w:lsdException w:qFormat="1" w:uiPriority="99" w:name="Normal Table"/>
     <w:lsdException w:uiPriority="99" w:name="annotation subject"/>
     <w:lsdException w:uiPriority="99" w:name="Table Simple 1"/>
     <w:lsdException w:uiPriority="99" w:name="Table Simple 2"/>
@@ -4552,6 +4439,7 @@
     <w:name w:val="Normal Table"/>
     <w:semiHidden/>
     <w:unhideWhenUsed/>
+    <w:qFormat/>
     <w:uiPriority w:val="99"/>
     <w:tblPr>
       <w:tblCellMar>
